--- a/ANALYSIS_Report on the Neural Network Model.docx
+++ b/ANALYSIS_Report on the Neural Network Model.docx
@@ -124,27 +124,51 @@
         <w:rPr>
           <w:rFonts w:ascii="Arial" w:hAnsi="Arial" w:cs="Arial"/>
         </w:rPr>
-        <w:t xml:space="preserve">Dropped the EIN and NAME columns then determined the number of unique values for each column.  Looked </w:t>
+        <w:t xml:space="preserve">Dropped the EIN and NAME columns then determined the number of unique values for each column.  Looked at </w:t>
+      </w:r>
+      <w:r>
+        <w:rPr>
+          <w:rFonts w:ascii="Arial" w:hAnsi="Arial" w:cs="Arial"/>
+        </w:rPr>
+        <w:t xml:space="preserve"> </w:t>
+      </w:r>
+      <w:r>
+        <w:rPr>
+          <w:rFonts w:ascii="Arial" w:hAnsi="Arial" w:cs="Arial"/>
+        </w:rPr>
+        <w:t xml:space="preserve"> </w:t>
+      </w:r>
+      <w:r>
+        <w:rPr>
+          <w:rFonts w:ascii="Arial" w:hAnsi="Arial" w:cs="Arial"/>
+        </w:rPr>
+        <w:t xml:space="preserve">APPLICATION value </w:t>
       </w:r>
       <w:proofErr w:type="gramStart"/>
       <w:r>
         <w:rPr>
           <w:rFonts w:ascii="Arial" w:hAnsi="Arial" w:cs="Arial"/>
         </w:rPr>
-        <w:t xml:space="preserve">at </w:t>
-      </w:r>
-      <w:r>
-        <w:rPr>
-          <w:rFonts w:ascii="Arial" w:hAnsi="Arial" w:cs="Arial"/>
-        </w:rPr>
-        <w:t xml:space="preserve"> APPLICATION</w:t>
+        <w:t>counts</w:t>
+      </w:r>
+      <w:r>
+        <w:rPr>
+          <w:rFonts w:ascii="Arial" w:hAnsi="Arial" w:cs="Arial"/>
+        </w:rPr>
+        <w:t xml:space="preserve">,  </w:t>
+      </w:r>
+      <w:r>
+        <w:rPr>
+          <w:rFonts w:ascii="Arial" w:hAnsi="Arial" w:cs="Arial"/>
+        </w:rPr>
+        <w:t>and</w:t>
       </w:r>
       <w:proofErr w:type="gramEnd"/>
       <w:r>
         <w:rPr>
           <w:rFonts w:ascii="Arial" w:hAnsi="Arial" w:cs="Arial"/>
         </w:rPr>
-        <w:t xml:space="preserve"> value counts,  and  CLASSIFICATION Value counts for binning.  </w:t>
+        <w:t xml:space="preserve">  CLASSIFICATION Value counts for binning.  </w:t>
       </w:r>
       <w:r>
         <w:rPr>
@@ -583,75 +607,10 @@
           <w:szCs w:val="24"/>
         </w:rPr>
       </w:pPr>
-    </w:p>
-    <w:p>
-      <w:pPr>
-        <w:spacing w:before="100" w:beforeAutospacing="1" w:after="100" w:afterAutospacing="1" w:line="240" w:lineRule="auto"/>
-        <w:rPr>
-          <w:rFonts w:ascii="Times New Roman" w:eastAsia="Times New Roman" w:hAnsi="Times New Roman" w:cs="Times New Roman"/>
-          <w:sz w:val="24"/>
-          <w:szCs w:val="24"/>
-        </w:rPr>
-      </w:pPr>
-    </w:p>
-    <w:p>
-      <w:pPr>
-        <w:spacing w:before="100" w:beforeAutospacing="1" w:after="100" w:afterAutospacing="1" w:line="240" w:lineRule="auto"/>
-        <w:rPr>
-          <w:rFonts w:ascii="Times New Roman" w:eastAsia="Times New Roman" w:hAnsi="Times New Roman" w:cs="Times New Roman"/>
-          <w:sz w:val="24"/>
-          <w:szCs w:val="24"/>
-        </w:rPr>
-      </w:pPr>
-      <w:r>
-        <w:rPr>
-          <w:rFonts w:ascii="Times New Roman" w:eastAsia="Times New Roman" w:hAnsi="Times New Roman" w:cs="Times New Roman"/>
-          <w:sz w:val="24"/>
-          <w:szCs w:val="24"/>
-        </w:rPr>
-        <w:t xml:space="preserve"> </w:t>
-      </w:r>
-    </w:p>
-    <w:p>
-      <w:pPr>
-        <w:spacing w:before="100" w:beforeAutospacing="1" w:after="100" w:afterAutospacing="1" w:line="240" w:lineRule="auto"/>
-        <w:rPr>
-          <w:rFonts w:ascii="Times New Roman" w:eastAsia="Times New Roman" w:hAnsi="Times New Roman" w:cs="Times New Roman"/>
-          <w:sz w:val="24"/>
-          <w:szCs w:val="24"/>
-        </w:rPr>
-      </w:pPr>
-    </w:p>
-    <w:p>
-      <w:pPr>
-        <w:spacing w:before="100" w:beforeAutospacing="1" w:after="100" w:afterAutospacing="1" w:line="240" w:lineRule="auto"/>
-        <w:rPr>
-          <w:rFonts w:ascii="Times New Roman" w:eastAsia="Times New Roman" w:hAnsi="Times New Roman" w:cs="Times New Roman"/>
-          <w:sz w:val="24"/>
-          <w:szCs w:val="24"/>
-        </w:rPr>
-      </w:pPr>
-      <w:r>
-        <w:rPr>
-          <w:rFonts w:ascii="Times New Roman" w:eastAsia="Times New Roman" w:hAnsi="Times New Roman" w:cs="Times New Roman"/>
-          <w:sz w:val="24"/>
-          <w:szCs w:val="24"/>
-        </w:rPr>
-        <w:t xml:space="preserve"> </w:t>
-      </w:r>
-    </w:p>
-    <w:p>
-      <w:pPr>
-        <w:spacing w:before="100" w:beforeAutospacing="1" w:after="100" w:afterAutospacing="1" w:line="240" w:lineRule="auto"/>
-        <w:rPr>
-          <w:rFonts w:ascii="Times New Roman" w:eastAsia="Times New Roman" w:hAnsi="Times New Roman" w:cs="Times New Roman"/>
-          <w:sz w:val="24"/>
-          <w:szCs w:val="24"/>
-        </w:rPr>
-      </w:pPr>
-      <w:r>
-        <w:rPr>
-          <w:rFonts w:ascii="Times New Roman" w:eastAsia="Times New Roman" w:hAnsi="Times New Roman" w:cs="Times New Roman"/>
+      <w:r>
+        <w:rPr>
+          <w:rFonts w:ascii="Times New Roman" w:eastAsia="Times New Roman" w:hAnsi="Times New Roman" w:cs="Times New Roman"/>
+          <w:noProof/>
           <w:sz w:val="24"/>
           <w:szCs w:val="24"/>
         </w:rPr>
@@ -975,6 +934,7 @@
         <w:rPr>
           <w:rFonts w:ascii="Times New Roman" w:eastAsia="Times New Roman" w:hAnsi="Times New Roman" w:cs="Times New Roman"/>
           <w:bCs/>
+          <w:noProof/>
           <w:sz w:val="24"/>
           <w:szCs w:val="24"/>
         </w:rPr>
@@ -1208,9 +1168,7 @@
       <w:pPr>
         <w:spacing w:before="100" w:beforeAutospacing="1" w:after="100" w:afterAutospacing="1" w:line="240" w:lineRule="auto"/>
         <w:rPr>
-          <w:rFonts w:ascii="Times New Roman" w:eastAsia="Times New Roman" w:hAnsi="Times New Roman" w:cs="Times New Roman"/>
-          <w:sz w:val="24"/>
-          <w:szCs w:val="24"/>
+          <w:rFonts w:ascii="Arial" w:hAnsi="Arial" w:cs="Arial"/>
         </w:rPr>
       </w:pPr>
       <w:r>
@@ -1239,13 +1197,6 @@
       </w:r>
       <w:bookmarkStart w:id="0" w:name="_GoBack"/>
       <w:bookmarkEnd w:id="0"/>
-    </w:p>
-    <w:p>
-      <w:pPr>
-        <w:rPr>
-          <w:rFonts w:ascii="Arial" w:hAnsi="Arial" w:cs="Arial"/>
-        </w:rPr>
-      </w:pPr>
       <w:r>
         <w:rPr>
           <w:rFonts w:ascii="Arial" w:hAnsi="Arial" w:cs="Arial"/>

--- a/ANALYSIS_Report on the Neural Network Model.docx
+++ b/ANALYSIS_Report on the Neural Network Model.docx
@@ -284,7 +284,15 @@
           <w:sz w:val="24"/>
           <w:szCs w:val="24"/>
         </w:rPr>
-        <w:t>Created neural network with three hidden layers as shown below.  The number of hidden nodes were selected based on the number of features initially.  Generated total of 799 parameters to train model.  I was able to get an accuracy of 0.7285 for the first model.</w:t>
+        <w:t xml:space="preserve">Created neural network with three hidden layers as shown below.  The number of hidden nodes were selected based on the number of features initially.  </w:t>
+      </w:r>
+      <w:r>
+        <w:rPr>
+          <w:rFonts w:ascii="Times New Roman" w:eastAsia="Times New Roman" w:hAnsi="Times New Roman" w:cs="Times New Roman"/>
+          <w:sz w:val="24"/>
+          <w:szCs w:val="24"/>
+        </w:rPr>
+        <w:t xml:space="preserve">The number of input features and hidden nodes for each feature shown below.  </w:t>
       </w:r>
     </w:p>
     <w:p>
@@ -346,6 +354,42 @@
         </w:rPr>
         <w:t xml:space="preserve"> </w:t>
       </w:r>
+    </w:p>
+    <w:p>
+      <w:pPr>
+        <w:rPr>
+          <w:rFonts w:ascii="Times New Roman" w:eastAsia="Times New Roman" w:hAnsi="Times New Roman" w:cs="Times New Roman"/>
+          <w:sz w:val="24"/>
+          <w:szCs w:val="24"/>
+        </w:rPr>
+      </w:pPr>
+    </w:p>
+    <w:p>
+      <w:pPr>
+        <w:spacing w:before="100" w:beforeAutospacing="1" w:after="100" w:afterAutospacing="1" w:line="240" w:lineRule="auto"/>
+        <w:rPr>
+          <w:rFonts w:ascii="Times New Roman" w:eastAsia="Times New Roman" w:hAnsi="Times New Roman" w:cs="Times New Roman"/>
+          <w:sz w:val="24"/>
+          <w:szCs w:val="24"/>
+        </w:rPr>
+      </w:pPr>
+      <w:r>
+        <w:rPr>
+          <w:rFonts w:ascii="Times New Roman" w:eastAsia="Times New Roman" w:hAnsi="Times New Roman" w:cs="Times New Roman"/>
+          <w:sz w:val="24"/>
+          <w:szCs w:val="24"/>
+        </w:rPr>
+        <w:t>Generated total of 799 parameters to train model.  I was able to get an accuracy of 0.7285 for the first model.</w:t>
+      </w:r>
+    </w:p>
+    <w:p>
+      <w:pPr>
+        <w:rPr>
+          <w:rFonts w:ascii="Times New Roman" w:eastAsia="Times New Roman" w:hAnsi="Times New Roman" w:cs="Times New Roman"/>
+          <w:sz w:val="24"/>
+          <w:szCs w:val="24"/>
+        </w:rPr>
+      </w:pPr>
     </w:p>
     <w:p>
       <w:pPr>
@@ -555,16 +599,14 @@
         </w:rPr>
         <w:t>.</w:t>
       </w:r>
-    </w:p>
-    <w:p>
-      <w:pPr>
-        <w:spacing w:before="100" w:beforeAutospacing="1" w:after="100" w:afterAutospacing="1" w:line="240" w:lineRule="auto"/>
-        <w:rPr>
-          <w:rFonts w:ascii="Times New Roman" w:eastAsia="Times New Roman" w:hAnsi="Times New Roman" w:cs="Times New Roman"/>
-          <w:sz w:val="24"/>
-          <w:szCs w:val="24"/>
-        </w:rPr>
-      </w:pPr>
+      <w:r>
+        <w:rPr>
+          <w:rFonts w:ascii="Times New Roman" w:eastAsia="Times New Roman" w:hAnsi="Times New Roman" w:cs="Times New Roman"/>
+          <w:sz w:val="24"/>
+          <w:szCs w:val="24"/>
+        </w:rPr>
+        <w:t xml:space="preserve"> </w:t>
+      </w:r>
       <w:r>
         <w:rPr>
           <w:rFonts w:ascii="Times New Roman" w:eastAsia="Times New Roman" w:hAnsi="Times New Roman" w:cs="Times New Roman"/>
@@ -596,6 +638,14 @@
           <w:szCs w:val="24"/>
         </w:rPr>
         <w:t>3</w:t>
+      </w:r>
+      <w:r>
+        <w:rPr>
+          <w:rFonts w:ascii="Times New Roman" w:eastAsia="Times New Roman" w:hAnsi="Times New Roman" w:cs="Times New Roman"/>
+          <w:sz w:val="24"/>
+          <w:szCs w:val="24"/>
+        </w:rPr>
+        <w:t>.</w:t>
       </w:r>
     </w:p>
     <w:p>
@@ -1046,30 +1096,18 @@
         <w:spacing w:before="100" w:beforeAutospacing="1" w:after="100" w:afterAutospacing="1" w:line="240" w:lineRule="auto"/>
         <w:rPr>
           <w:rFonts w:ascii="Times New Roman" w:eastAsia="Times New Roman" w:hAnsi="Times New Roman" w:cs="Times New Roman"/>
+          <w:sz w:val="24"/>
+          <w:szCs w:val="24"/>
+        </w:rPr>
+      </w:pPr>
+      <w:r>
+        <w:rPr>
+          <w:rFonts w:ascii="Times New Roman" w:eastAsia="Times New Roman" w:hAnsi="Times New Roman" w:cs="Times New Roman"/>
           <w:b/>
           <w:bCs/>
           <w:sz w:val="24"/>
           <w:szCs w:val="24"/>
         </w:rPr>
-      </w:pPr>
-    </w:p>
-    <w:p>
-      <w:pPr>
-        <w:spacing w:before="100" w:beforeAutospacing="1" w:after="100" w:afterAutospacing="1" w:line="240" w:lineRule="auto"/>
-        <w:rPr>
-          <w:rFonts w:ascii="Times New Roman" w:eastAsia="Times New Roman" w:hAnsi="Times New Roman" w:cs="Times New Roman"/>
-          <w:sz w:val="24"/>
-          <w:szCs w:val="24"/>
-        </w:rPr>
-      </w:pPr>
-      <w:r>
-        <w:rPr>
-          <w:rFonts w:ascii="Times New Roman" w:eastAsia="Times New Roman" w:hAnsi="Times New Roman" w:cs="Times New Roman"/>
-          <w:b/>
-          <w:bCs/>
-          <w:sz w:val="24"/>
-          <w:szCs w:val="24"/>
-        </w:rPr>
         <w:t>Summary</w:t>
       </w:r>
       <w:r>
@@ -1086,117 +1124,162 @@
           <w:sz w:val="24"/>
           <w:szCs w:val="24"/>
         </w:rPr>
-        <w:t>Overall I was able to get an accuracy of 0.7878.  This involved binning the following columns:</w:t>
-      </w:r>
-    </w:p>
-    <w:p>
-      <w:pPr>
-        <w:spacing w:before="100" w:beforeAutospacing="1" w:after="100" w:afterAutospacing="1" w:line="240" w:lineRule="auto"/>
-        <w:rPr>
-          <w:rFonts w:ascii="Times New Roman" w:eastAsia="Times New Roman" w:hAnsi="Times New Roman" w:cs="Times New Roman"/>
-          <w:sz w:val="24"/>
-          <w:szCs w:val="24"/>
-        </w:rPr>
-      </w:pPr>
-      <w:r>
-        <w:rPr>
-          <w:rFonts w:ascii="Times New Roman" w:eastAsia="Times New Roman" w:hAnsi="Times New Roman" w:cs="Times New Roman"/>
-          <w:sz w:val="24"/>
-          <w:szCs w:val="24"/>
-        </w:rPr>
-        <w:t xml:space="preserve">               APPLICATION_TYPE</w:t>
-      </w:r>
-    </w:p>
-    <w:p>
-      <w:pPr>
-        <w:spacing w:before="100" w:beforeAutospacing="1" w:after="100" w:afterAutospacing="1" w:line="240" w:lineRule="auto"/>
-        <w:rPr>
-          <w:rFonts w:ascii="Times New Roman" w:eastAsia="Times New Roman" w:hAnsi="Times New Roman" w:cs="Times New Roman"/>
-          <w:sz w:val="24"/>
-          <w:szCs w:val="24"/>
-        </w:rPr>
-      </w:pPr>
-      <w:r>
-        <w:rPr>
-          <w:rFonts w:ascii="Times New Roman" w:eastAsia="Times New Roman" w:hAnsi="Times New Roman" w:cs="Times New Roman"/>
-          <w:sz w:val="24"/>
-          <w:szCs w:val="24"/>
-        </w:rPr>
-        <w:tab/>
-        <w:t xml:space="preserve">   CLASSIFICATION</w:t>
-      </w:r>
-    </w:p>
-    <w:p>
-      <w:pPr>
-        <w:spacing w:before="100" w:beforeAutospacing="1" w:after="100" w:afterAutospacing="1" w:line="240" w:lineRule="auto"/>
-        <w:rPr>
-          <w:rFonts w:ascii="Times New Roman" w:eastAsia="Times New Roman" w:hAnsi="Times New Roman" w:cs="Times New Roman"/>
-          <w:sz w:val="24"/>
-          <w:szCs w:val="24"/>
-        </w:rPr>
-      </w:pPr>
-      <w:r>
-        <w:rPr>
-          <w:rFonts w:ascii="Times New Roman" w:eastAsia="Times New Roman" w:hAnsi="Times New Roman" w:cs="Times New Roman"/>
-          <w:sz w:val="24"/>
-          <w:szCs w:val="24"/>
-        </w:rPr>
-        <w:tab/>
-        <w:t xml:space="preserve">  NAME</w:t>
-      </w:r>
-    </w:p>
-    <w:p>
-      <w:pPr>
-        <w:spacing w:before="100" w:beforeAutospacing="1" w:after="100" w:afterAutospacing="1" w:line="240" w:lineRule="auto"/>
-        <w:rPr>
-          <w:rFonts w:ascii="Times New Roman" w:eastAsia="Times New Roman" w:hAnsi="Times New Roman" w:cs="Times New Roman"/>
-          <w:sz w:val="24"/>
-          <w:szCs w:val="24"/>
-        </w:rPr>
-      </w:pPr>
-      <w:r>
-        <w:rPr>
-          <w:rFonts w:ascii="Times New Roman" w:eastAsia="Times New Roman" w:hAnsi="Times New Roman" w:cs="Times New Roman"/>
-          <w:sz w:val="24"/>
-          <w:szCs w:val="24"/>
-        </w:rPr>
-        <w:tab/>
-        <w:t>ASK_AMT</w:t>
-      </w:r>
-    </w:p>
-    <w:p>
-      <w:pPr>
-        <w:spacing w:before="100" w:beforeAutospacing="1" w:after="100" w:afterAutospacing="1" w:line="240" w:lineRule="auto"/>
-        <w:rPr>
-          <w:rFonts w:ascii="Arial" w:hAnsi="Arial" w:cs="Arial"/>
-        </w:rPr>
-      </w:pPr>
-      <w:r>
-        <w:rPr>
-          <w:rFonts w:ascii="Times New Roman" w:eastAsia="Times New Roman" w:hAnsi="Times New Roman" w:cs="Times New Roman"/>
-          <w:sz w:val="24"/>
-          <w:szCs w:val="24"/>
-        </w:rPr>
-        <w:t xml:space="preserve">Defined </w:t>
-      </w:r>
-      <w:r>
-        <w:rPr>
-          <w:rFonts w:ascii="Times New Roman" w:eastAsia="Times New Roman" w:hAnsi="Times New Roman" w:cs="Times New Roman"/>
-          <w:sz w:val="24"/>
-          <w:szCs w:val="24"/>
-        </w:rPr>
-        <w:t>t</w:t>
-      </w:r>
-      <w:r>
-        <w:rPr>
-          <w:rFonts w:ascii="Times New Roman" w:eastAsia="Times New Roman" w:hAnsi="Times New Roman" w:cs="Times New Roman"/>
-          <w:sz w:val="24"/>
-          <w:szCs w:val="24"/>
-        </w:rPr>
-        <w:t xml:space="preserve">he model – deep neural net, the number of input features of 3678 with and 3 hidden nodes for each layer. </w:t>
+        <w:t>Overall I was able to get an accuracy of 0.7878</w:t>
+      </w:r>
+      <w:r>
+        <w:rPr>
+          <w:rFonts w:ascii="Times New Roman" w:eastAsia="Times New Roman" w:hAnsi="Times New Roman" w:cs="Times New Roman"/>
+          <w:sz w:val="24"/>
+          <w:szCs w:val="24"/>
+        </w:rPr>
+        <w:t xml:space="preserve"> using trial and error</w:t>
       </w:r>
       <w:bookmarkStart w:id="0" w:name="_GoBack"/>
       <w:bookmarkEnd w:id="0"/>
+      <w:r>
+        <w:rPr>
+          <w:rFonts w:ascii="Times New Roman" w:eastAsia="Times New Roman" w:hAnsi="Times New Roman" w:cs="Times New Roman"/>
+          <w:sz w:val="24"/>
+          <w:szCs w:val="24"/>
+        </w:rPr>
+        <w:t>.  This involved binning the following columns:</w:t>
+      </w:r>
+    </w:p>
+    <w:p>
+      <w:pPr>
+        <w:pStyle w:val="ListParagraph"/>
+        <w:numPr>
+          <w:ilvl w:val="0"/>
+          <w:numId w:val="5"/>
+        </w:numPr>
+        <w:spacing w:before="100" w:beforeAutospacing="1" w:after="100" w:afterAutospacing="1" w:line="240" w:lineRule="auto"/>
+        <w:rPr>
+          <w:rFonts w:ascii="Times New Roman" w:eastAsia="Times New Roman" w:hAnsi="Times New Roman" w:cs="Times New Roman"/>
+          <w:sz w:val="24"/>
+          <w:szCs w:val="24"/>
+        </w:rPr>
+      </w:pPr>
+      <w:r>
+        <w:rPr>
+          <w:rFonts w:ascii="Times New Roman" w:eastAsia="Times New Roman" w:hAnsi="Times New Roman" w:cs="Times New Roman"/>
+          <w:sz w:val="24"/>
+          <w:szCs w:val="24"/>
+        </w:rPr>
+        <w:t>APPLICATION_TYPE</w:t>
+      </w:r>
+    </w:p>
+    <w:p>
+      <w:pPr>
+        <w:pStyle w:val="ListParagraph"/>
+        <w:numPr>
+          <w:ilvl w:val="0"/>
+          <w:numId w:val="5"/>
+        </w:numPr>
+        <w:spacing w:before="100" w:beforeAutospacing="1" w:after="100" w:afterAutospacing="1" w:line="240" w:lineRule="auto"/>
+        <w:rPr>
+          <w:rFonts w:ascii="Times New Roman" w:eastAsia="Times New Roman" w:hAnsi="Times New Roman" w:cs="Times New Roman"/>
+          <w:sz w:val="24"/>
+          <w:szCs w:val="24"/>
+        </w:rPr>
+      </w:pPr>
+      <w:r>
+        <w:rPr>
+          <w:rFonts w:ascii="Times New Roman" w:eastAsia="Times New Roman" w:hAnsi="Times New Roman" w:cs="Times New Roman"/>
+          <w:sz w:val="24"/>
+          <w:szCs w:val="24"/>
+        </w:rPr>
+        <w:t>CLASSIFICATION</w:t>
+      </w:r>
+    </w:p>
+    <w:p>
+      <w:pPr>
+        <w:pStyle w:val="ListParagraph"/>
+        <w:numPr>
+          <w:ilvl w:val="0"/>
+          <w:numId w:val="5"/>
+        </w:numPr>
+        <w:spacing w:before="100" w:beforeAutospacing="1" w:after="100" w:afterAutospacing="1" w:line="240" w:lineRule="auto"/>
+        <w:rPr>
+          <w:rFonts w:ascii="Times New Roman" w:eastAsia="Times New Roman" w:hAnsi="Times New Roman" w:cs="Times New Roman"/>
+          <w:sz w:val="24"/>
+          <w:szCs w:val="24"/>
+        </w:rPr>
+      </w:pPr>
+      <w:r>
+        <w:rPr>
+          <w:rFonts w:ascii="Times New Roman" w:eastAsia="Times New Roman" w:hAnsi="Times New Roman" w:cs="Times New Roman"/>
+          <w:sz w:val="24"/>
+          <w:szCs w:val="24"/>
+        </w:rPr>
+        <w:t>NAME</w:t>
+      </w:r>
+    </w:p>
+    <w:p>
+      <w:pPr>
+        <w:pStyle w:val="ListParagraph"/>
+        <w:numPr>
+          <w:ilvl w:val="0"/>
+          <w:numId w:val="5"/>
+        </w:numPr>
+        <w:spacing w:before="100" w:beforeAutospacing="1" w:after="100" w:afterAutospacing="1" w:line="240" w:lineRule="auto"/>
+        <w:rPr>
+          <w:rFonts w:ascii="Times New Roman" w:eastAsia="Times New Roman" w:hAnsi="Times New Roman" w:cs="Times New Roman"/>
+          <w:sz w:val="24"/>
+          <w:szCs w:val="24"/>
+        </w:rPr>
+      </w:pPr>
+      <w:r>
+        <w:rPr>
+          <w:rFonts w:ascii="Times New Roman" w:eastAsia="Times New Roman" w:hAnsi="Times New Roman" w:cs="Times New Roman"/>
+          <w:sz w:val="24"/>
+          <w:szCs w:val="24"/>
+        </w:rPr>
+        <w:t>ASK_AMT</w:t>
+      </w:r>
+    </w:p>
+    <w:p>
+      <w:pPr>
+        <w:spacing w:before="100" w:beforeAutospacing="1" w:after="100" w:afterAutospacing="1" w:line="240" w:lineRule="auto"/>
+        <w:rPr>
+          <w:rFonts w:ascii="Times New Roman" w:eastAsia="Times New Roman" w:hAnsi="Times New Roman" w:cs="Times New Roman"/>
+          <w:sz w:val="24"/>
+          <w:szCs w:val="24"/>
+        </w:rPr>
+      </w:pPr>
+      <w:r>
+        <w:rPr>
+          <w:rFonts w:ascii="Times New Roman" w:eastAsia="Times New Roman" w:hAnsi="Times New Roman" w:cs="Times New Roman"/>
+          <w:sz w:val="24"/>
+          <w:szCs w:val="24"/>
+        </w:rPr>
+        <w:t>In summary, it can be concluded that it is recommended for a deep learning model to have multiple layers and large enough number of neuron, and the right activation function to reach the accuracy for a binary classification models.</w:t>
+      </w:r>
+    </w:p>
+    <w:p>
+      <w:pPr>
+        <w:spacing w:before="100" w:beforeAutospacing="1" w:after="100" w:afterAutospacing="1" w:line="240" w:lineRule="auto"/>
+        <w:rPr>
+          <w:rFonts w:ascii="Times New Roman" w:eastAsia="Times New Roman" w:hAnsi="Times New Roman" w:cs="Times New Roman"/>
+          <w:sz w:val="24"/>
+          <w:szCs w:val="24"/>
+        </w:rPr>
+      </w:pPr>
+      <w:r>
+        <w:rPr>
+          <w:rFonts w:ascii="Times New Roman" w:eastAsia="Times New Roman" w:hAnsi="Times New Roman" w:cs="Times New Roman"/>
+          <w:sz w:val="24"/>
+          <w:szCs w:val="24"/>
+        </w:rPr>
+        <w:t xml:space="preserve">            </w:t>
+      </w:r>
+    </w:p>
+    <w:p>
+      <w:pPr>
+        <w:spacing w:before="100" w:beforeAutospacing="1" w:after="100" w:afterAutospacing="1" w:line="240" w:lineRule="auto"/>
+        <w:rPr>
+          <w:rFonts w:ascii="Arial" w:hAnsi="Arial" w:cs="Arial"/>
+        </w:rPr>
+      </w:pPr>
       <w:r>
         <w:rPr>
           <w:rFonts w:ascii="Arial" w:hAnsi="Arial" w:cs="Arial"/>
@@ -1532,6 +1615,119 @@
     </w:lvl>
   </w:abstractNum>
   <w:abstractNum w:abstractNumId="3" w15:restartNumberingAfterBreak="0">
+    <w:nsid w:val="5E6045B7"/>
+    <w:multiLevelType w:val="hybridMultilevel"/>
+    <w:tmpl w:val="759C57EE"/>
+    <w:lvl w:ilvl="0" w:tplc="04090001">
+      <w:start w:val="1"/>
+      <w:numFmt w:val="bullet"/>
+      <w:lvlText w:val=""/>
+      <w:lvlJc w:val="left"/>
+      <w:pPr>
+        <w:ind w:left="720" w:hanging="360"/>
+      </w:pPr>
+      <w:rPr>
+        <w:rFonts w:ascii="Symbol" w:hAnsi="Symbol" w:hint="default"/>
+      </w:rPr>
+    </w:lvl>
+    <w:lvl w:ilvl="1" w:tplc="04090003" w:tentative="1">
+      <w:start w:val="1"/>
+      <w:numFmt w:val="bullet"/>
+      <w:lvlText w:val="o"/>
+      <w:lvlJc w:val="left"/>
+      <w:pPr>
+        <w:ind w:left="1440" w:hanging="360"/>
+      </w:pPr>
+      <w:rPr>
+        <w:rFonts w:ascii="Courier New" w:hAnsi="Courier New" w:cs="Courier New" w:hint="default"/>
+      </w:rPr>
+    </w:lvl>
+    <w:lvl w:ilvl="2" w:tplc="04090005" w:tentative="1">
+      <w:start w:val="1"/>
+      <w:numFmt w:val="bullet"/>
+      <w:lvlText w:val=""/>
+      <w:lvlJc w:val="left"/>
+      <w:pPr>
+        <w:ind w:left="2160" w:hanging="360"/>
+      </w:pPr>
+      <w:rPr>
+        <w:rFonts w:ascii="Wingdings" w:hAnsi="Wingdings" w:hint="default"/>
+      </w:rPr>
+    </w:lvl>
+    <w:lvl w:ilvl="3" w:tplc="04090001" w:tentative="1">
+      <w:start w:val="1"/>
+      <w:numFmt w:val="bullet"/>
+      <w:lvlText w:val=""/>
+      <w:lvlJc w:val="left"/>
+      <w:pPr>
+        <w:ind w:left="2880" w:hanging="360"/>
+      </w:pPr>
+      <w:rPr>
+        <w:rFonts w:ascii="Symbol" w:hAnsi="Symbol" w:hint="default"/>
+      </w:rPr>
+    </w:lvl>
+    <w:lvl w:ilvl="4" w:tplc="04090003" w:tentative="1">
+      <w:start w:val="1"/>
+      <w:numFmt w:val="bullet"/>
+      <w:lvlText w:val="o"/>
+      <w:lvlJc w:val="left"/>
+      <w:pPr>
+        <w:ind w:left="3600" w:hanging="360"/>
+      </w:pPr>
+      <w:rPr>
+        <w:rFonts w:ascii="Courier New" w:hAnsi="Courier New" w:cs="Courier New" w:hint="default"/>
+      </w:rPr>
+    </w:lvl>
+    <w:lvl w:ilvl="5" w:tplc="04090005" w:tentative="1">
+      <w:start w:val="1"/>
+      <w:numFmt w:val="bullet"/>
+      <w:lvlText w:val=""/>
+      <w:lvlJc w:val="left"/>
+      <w:pPr>
+        <w:ind w:left="4320" w:hanging="360"/>
+      </w:pPr>
+      <w:rPr>
+        <w:rFonts w:ascii="Wingdings" w:hAnsi="Wingdings" w:hint="default"/>
+      </w:rPr>
+    </w:lvl>
+    <w:lvl w:ilvl="6" w:tplc="04090001" w:tentative="1">
+      <w:start w:val="1"/>
+      <w:numFmt w:val="bullet"/>
+      <w:lvlText w:val=""/>
+      <w:lvlJc w:val="left"/>
+      <w:pPr>
+        <w:ind w:left="5040" w:hanging="360"/>
+      </w:pPr>
+      <w:rPr>
+        <w:rFonts w:ascii="Symbol" w:hAnsi="Symbol" w:hint="default"/>
+      </w:rPr>
+    </w:lvl>
+    <w:lvl w:ilvl="7" w:tplc="04090003" w:tentative="1">
+      <w:start w:val="1"/>
+      <w:numFmt w:val="bullet"/>
+      <w:lvlText w:val="o"/>
+      <w:lvlJc w:val="left"/>
+      <w:pPr>
+        <w:ind w:left="5760" w:hanging="360"/>
+      </w:pPr>
+      <w:rPr>
+        <w:rFonts w:ascii="Courier New" w:hAnsi="Courier New" w:cs="Courier New" w:hint="default"/>
+      </w:rPr>
+    </w:lvl>
+    <w:lvl w:ilvl="8" w:tplc="04090005" w:tentative="1">
+      <w:start w:val="1"/>
+      <w:numFmt w:val="bullet"/>
+      <w:lvlText w:val=""/>
+      <w:lvlJc w:val="left"/>
+      <w:pPr>
+        <w:ind w:left="6480" w:hanging="360"/>
+      </w:pPr>
+      <w:rPr>
+        <w:rFonts w:ascii="Wingdings" w:hAnsi="Wingdings" w:hint="default"/>
+      </w:rPr>
+    </w:lvl>
+  </w:abstractNum>
+  <w:abstractNum w:abstractNumId="4" w15:restartNumberingAfterBreak="0">
     <w:nsid w:val="792E2586"/>
     <w:multiLevelType w:val="multilevel"/>
     <w:tmpl w:val="A208838A"/>
@@ -1684,13 +1880,16 @@
     <w:abstractNumId w:val="1"/>
   </w:num>
   <w:num w:numId="2">
-    <w:abstractNumId w:val="3"/>
+    <w:abstractNumId w:val="4"/>
   </w:num>
   <w:num w:numId="3">
     <w:abstractNumId w:val="2"/>
   </w:num>
   <w:num w:numId="4">
     <w:abstractNumId w:val="0"/>
+  </w:num>
+  <w:num w:numId="5">
+    <w:abstractNumId w:val="3"/>
   </w:num>
 </w:numbering>
 </file>

--- a/ANALYSIS_Report on the Neural Network Model.docx
+++ b/ANALYSIS_Report on the Neural Network Model.docx
@@ -5,16 +5,20 @@
     <w:p>
       <w:pPr>
         <w:rPr>
-          <w:rFonts w:ascii="Arial" w:hAnsi="Arial" w:cs="Arial"/>
+          <w:rFonts w:ascii="Times New Roman" w:hAnsi="Times New Roman" w:cs="Times New Roman"/>
           <w:b/>
           <w:bCs/>
-        </w:rPr>
-      </w:pPr>
-      <w:r>
-        <w:rPr>
-          <w:rFonts w:ascii="Arial" w:hAnsi="Arial" w:cs="Arial"/>
+          <w:sz w:val="20"/>
+          <w:szCs w:val="20"/>
+        </w:rPr>
+      </w:pPr>
+      <w:r>
+        <w:rPr>
+          <w:rFonts w:ascii="Times New Roman" w:hAnsi="Times New Roman" w:cs="Times New Roman"/>
           <w:b/>
           <w:bCs/>
+          <w:sz w:val="20"/>
+          <w:szCs w:val="20"/>
         </w:rPr>
         <w:t>Report on the Neural Network Model</w:t>
       </w:r>
@@ -24,16 +28,16 @@
         <w:spacing w:before="100" w:beforeAutospacing="1" w:after="100" w:afterAutospacing="1" w:line="240" w:lineRule="auto"/>
         <w:rPr>
           <w:rFonts w:ascii="Times New Roman" w:eastAsia="Times New Roman" w:hAnsi="Times New Roman" w:cs="Times New Roman"/>
-          <w:sz w:val="24"/>
-          <w:szCs w:val="24"/>
-        </w:rPr>
-      </w:pPr>
-      <w:r>
-        <w:rPr>
-          <w:rFonts w:ascii="Times New Roman" w:eastAsia="Times New Roman" w:hAnsi="Times New Roman" w:cs="Times New Roman"/>
-          <w:bCs/>
-          <w:sz w:val="24"/>
-          <w:szCs w:val="24"/>
+          <w:sz w:val="20"/>
+          <w:szCs w:val="20"/>
+        </w:rPr>
+      </w:pPr>
+      <w:r>
+        <w:rPr>
+          <w:rFonts w:ascii="Times New Roman" w:eastAsia="Times New Roman" w:hAnsi="Times New Roman" w:cs="Times New Roman"/>
+          <w:bCs/>
+          <w:sz w:val="20"/>
+          <w:szCs w:val="20"/>
         </w:rPr>
         <w:t>The purpose of this analysis</w:t>
       </w:r>
@@ -41,8 +45,8 @@
         <w:rPr>
           <w:rFonts w:ascii="Times New Roman" w:eastAsia="Times New Roman" w:hAnsi="Times New Roman" w:cs="Times New Roman"/>
           <w:bCs/>
-          <w:sz w:val="24"/>
-          <w:szCs w:val="24"/>
+          <w:sz w:val="20"/>
+          <w:szCs w:val="20"/>
         </w:rPr>
         <w:t xml:space="preserve"> is to create an algorithm to predict </w:t>
       </w:r>
@@ -50,8 +54,8 @@
         <w:rPr>
           <w:rFonts w:ascii="Times New Roman" w:eastAsia="Times New Roman" w:hAnsi="Times New Roman" w:cs="Times New Roman"/>
           <w:bCs/>
-          <w:sz w:val="24"/>
-          <w:szCs w:val="24"/>
+          <w:sz w:val="20"/>
+          <w:szCs w:val="20"/>
         </w:rPr>
         <w:t>whether</w:t>
       </w:r>
@@ -59,8 +63,8 @@
         <w:rPr>
           <w:rFonts w:ascii="Times New Roman" w:eastAsia="Times New Roman" w:hAnsi="Times New Roman" w:cs="Times New Roman"/>
           <w:bCs/>
-          <w:sz w:val="24"/>
-          <w:szCs w:val="24"/>
+          <w:sz w:val="20"/>
+          <w:szCs w:val="20"/>
         </w:rPr>
         <w:t xml:space="preserve"> or not applicants for funding will be successful.  Machine Learning and neural networks will be </w:t>
       </w:r>
@@ -68,8 +72,8 @@
         <w:rPr>
           <w:rFonts w:ascii="Times New Roman" w:eastAsia="Times New Roman" w:hAnsi="Times New Roman" w:cs="Times New Roman"/>
           <w:bCs/>
-          <w:sz w:val="24"/>
-          <w:szCs w:val="24"/>
+          <w:sz w:val="20"/>
+          <w:szCs w:val="20"/>
         </w:rPr>
         <w:t>used</w:t>
       </w:r>
@@ -77,8 +81,8 @@
         <w:rPr>
           <w:rFonts w:ascii="Times New Roman" w:eastAsia="Times New Roman" w:hAnsi="Times New Roman" w:cs="Times New Roman"/>
           <w:bCs/>
-          <w:sz w:val="24"/>
-          <w:szCs w:val="24"/>
+          <w:sz w:val="20"/>
+          <w:szCs w:val="20"/>
         </w:rPr>
         <w:t xml:space="preserve"> to create a binary classifier that is capable of predicting whether applicants will be successful if funded.</w:t>
       </w:r>
@@ -88,15 +92,17 @@
         <w:spacing w:before="100" w:beforeAutospacing="1" w:after="100" w:afterAutospacing="1" w:line="240" w:lineRule="auto"/>
         <w:rPr>
           <w:rFonts w:ascii="Times New Roman" w:eastAsia="Times New Roman" w:hAnsi="Times New Roman" w:cs="Times New Roman"/>
-          <w:sz w:val="24"/>
-          <w:szCs w:val="24"/>
-        </w:rPr>
-      </w:pPr>
-      <w:r>
-        <w:rPr>
-          <w:rFonts w:ascii="Times New Roman" w:eastAsia="Times New Roman" w:hAnsi="Times New Roman" w:cs="Times New Roman"/>
-          <w:sz w:val="24"/>
-          <w:szCs w:val="24"/>
+          <w:sz w:val="20"/>
+          <w:szCs w:val="20"/>
+          <w:u w:val="single"/>
+        </w:rPr>
+      </w:pPr>
+      <w:r>
+        <w:rPr>
+          <w:rFonts w:ascii="Times New Roman" w:eastAsia="Times New Roman" w:hAnsi="Times New Roman" w:cs="Times New Roman"/>
+          <w:sz w:val="20"/>
+          <w:szCs w:val="20"/>
+          <w:u w:val="single"/>
         </w:rPr>
         <w:t xml:space="preserve">Data Preprocessing </w:t>
       </w:r>
@@ -104,12 +110,16 @@
     <w:p>
       <w:pPr>
         <w:rPr>
-          <w:rFonts w:ascii="Arial" w:hAnsi="Arial" w:cs="Arial"/>
-        </w:rPr>
-      </w:pPr>
-      <w:r>
-        <w:rPr>
-          <w:rFonts w:ascii="Arial" w:hAnsi="Arial" w:cs="Arial"/>
+          <w:rFonts w:ascii="Times New Roman" w:hAnsi="Times New Roman" w:cs="Times New Roman"/>
+          <w:sz w:val="20"/>
+          <w:szCs w:val="20"/>
+        </w:rPr>
+      </w:pPr>
+      <w:r>
+        <w:rPr>
+          <w:rFonts w:ascii="Times New Roman" w:hAnsi="Times New Roman" w:cs="Times New Roman"/>
+          <w:sz w:val="20"/>
+          <w:szCs w:val="20"/>
         </w:rPr>
         <w:t>The target variable for the model will be "IS_SUCCESSFUL". This column has values of 1 and 0 which helps us determine if the charity fund is successful (1) or not successful (0). After columns "EIN" and "Name" are dropped, the remaining columns are features for the model.</w:t>
       </w:r>
@@ -117,198 +127,191 @@
     <w:p>
       <w:pPr>
         <w:rPr>
-          <w:rFonts w:ascii="Arial" w:hAnsi="Arial" w:cs="Arial"/>
-        </w:rPr>
-      </w:pPr>
-      <w:r>
-        <w:rPr>
-          <w:rFonts w:ascii="Arial" w:hAnsi="Arial" w:cs="Arial"/>
+          <w:rFonts w:ascii="Times New Roman" w:hAnsi="Times New Roman" w:cs="Times New Roman"/>
+          <w:sz w:val="20"/>
+          <w:szCs w:val="20"/>
+        </w:rPr>
+      </w:pPr>
+      <w:r>
+        <w:rPr>
+          <w:rFonts w:ascii="Times New Roman" w:hAnsi="Times New Roman" w:cs="Times New Roman"/>
+          <w:sz w:val="20"/>
+          <w:szCs w:val="20"/>
         </w:rPr>
         <w:t xml:space="preserve">Dropped the EIN and NAME columns then determined the number of unique values for each column.  Looked at </w:t>
       </w:r>
       <w:r>
         <w:rPr>
-          <w:rFonts w:ascii="Arial" w:hAnsi="Arial" w:cs="Arial"/>
+          <w:rFonts w:ascii="Times New Roman" w:hAnsi="Times New Roman" w:cs="Times New Roman"/>
+          <w:sz w:val="20"/>
+          <w:szCs w:val="20"/>
         </w:rPr>
         <w:t xml:space="preserve"> </w:t>
       </w:r>
       <w:r>
         <w:rPr>
-          <w:rFonts w:ascii="Arial" w:hAnsi="Arial" w:cs="Arial"/>
+          <w:rFonts w:ascii="Times New Roman" w:hAnsi="Times New Roman" w:cs="Times New Roman"/>
+          <w:sz w:val="20"/>
+          <w:szCs w:val="20"/>
         </w:rPr>
         <w:t xml:space="preserve"> </w:t>
       </w:r>
       <w:r>
         <w:rPr>
-          <w:rFonts w:ascii="Arial" w:hAnsi="Arial" w:cs="Arial"/>
-        </w:rPr>
-        <w:t xml:space="preserve">APPLICATION value </w:t>
+          <w:rFonts w:ascii="Times New Roman" w:hAnsi="Times New Roman" w:cs="Times New Roman"/>
+          <w:sz w:val="20"/>
+          <w:szCs w:val="20"/>
+        </w:rPr>
+        <w:t>APPLICATION value counts</w:t>
+      </w:r>
+      <w:r>
+        <w:rPr>
+          <w:rFonts w:ascii="Times New Roman" w:hAnsi="Times New Roman" w:cs="Times New Roman"/>
+          <w:sz w:val="20"/>
+          <w:szCs w:val="20"/>
+        </w:rPr>
+        <w:t xml:space="preserve">, </w:t>
+      </w:r>
+      <w:r>
+        <w:rPr>
+          <w:rFonts w:ascii="Times New Roman" w:hAnsi="Times New Roman" w:cs="Times New Roman"/>
+          <w:sz w:val="20"/>
+          <w:szCs w:val="20"/>
+        </w:rPr>
+        <w:t xml:space="preserve">and CLASSIFICATION Value counts for binning.  </w:t>
+      </w:r>
+      <w:r>
+        <w:rPr>
+          <w:rFonts w:ascii="Times New Roman" w:hAnsi="Times New Roman" w:cs="Times New Roman"/>
+          <w:sz w:val="20"/>
+          <w:szCs w:val="20"/>
+        </w:rPr>
+        <w:t>Used the number of data points for each unique value to pick a cutoff point to bin "rare" categorical variables together in a new value, `Other`, and then check if the binning was successful. Use `</w:t>
+      </w:r>
+      <w:proofErr w:type="spellStart"/>
+      <w:r>
+        <w:rPr>
+          <w:rFonts w:ascii="Times New Roman" w:hAnsi="Times New Roman" w:cs="Times New Roman"/>
+          <w:sz w:val="20"/>
+          <w:szCs w:val="20"/>
+        </w:rPr>
+        <w:t>pd.get_</w:t>
       </w:r>
       <w:proofErr w:type="gramStart"/>
       <w:r>
         <w:rPr>
-          <w:rFonts w:ascii="Arial" w:hAnsi="Arial" w:cs="Arial"/>
-        </w:rPr>
-        <w:t>counts</w:t>
-      </w:r>
-      <w:r>
-        <w:rPr>
-          <w:rFonts w:ascii="Arial" w:hAnsi="Arial" w:cs="Arial"/>
-        </w:rPr>
-        <w:t xml:space="preserve">,  </w:t>
-      </w:r>
-      <w:r>
-        <w:rPr>
-          <w:rFonts w:ascii="Arial" w:hAnsi="Arial" w:cs="Arial"/>
-        </w:rPr>
-        <w:t>and</w:t>
+          <w:rFonts w:ascii="Times New Roman" w:hAnsi="Times New Roman" w:cs="Times New Roman"/>
+          <w:sz w:val="20"/>
+          <w:szCs w:val="20"/>
+        </w:rPr>
+        <w:t>dummies</w:t>
+      </w:r>
+      <w:proofErr w:type="spellEnd"/>
+      <w:r>
+        <w:rPr>
+          <w:rFonts w:ascii="Times New Roman" w:hAnsi="Times New Roman" w:cs="Times New Roman"/>
+          <w:sz w:val="20"/>
+          <w:szCs w:val="20"/>
+        </w:rPr>
+        <w:t>(</w:t>
       </w:r>
       <w:proofErr w:type="gramEnd"/>
       <w:r>
         <w:rPr>
-          <w:rFonts w:ascii="Arial" w:hAnsi="Arial" w:cs="Arial"/>
-        </w:rPr>
-        <w:t xml:space="preserve">  CLASSIFICATION Value counts for binning.  </w:t>
-      </w:r>
-      <w:r>
-        <w:rPr>
-          <w:rFonts w:ascii="Arial" w:hAnsi="Arial" w:cs="Arial"/>
-        </w:rPr>
-        <w:t>U</w:t>
-      </w:r>
-      <w:r>
-        <w:rPr>
-          <w:rFonts w:ascii="Arial" w:hAnsi="Arial" w:cs="Arial"/>
-        </w:rPr>
-        <w:t>se</w:t>
-      </w:r>
-      <w:r>
-        <w:rPr>
-          <w:rFonts w:ascii="Arial" w:hAnsi="Arial" w:cs="Arial"/>
-        </w:rPr>
-        <w:t>d</w:t>
-      </w:r>
-      <w:r>
-        <w:rPr>
-          <w:rFonts w:ascii="Arial" w:hAnsi="Arial" w:cs="Arial"/>
-        </w:rPr>
-        <w:t xml:space="preserve"> the number of data points for each unique value to pick a cutoff point to bin "rare" categorical variables together in a new value, `Other`, and then check if the binning was successful.</w:t>
-      </w:r>
-      <w:r>
-        <w:rPr>
-          <w:rFonts w:ascii="Arial" w:hAnsi="Arial" w:cs="Arial"/>
+          <w:rFonts w:ascii="Times New Roman" w:hAnsi="Times New Roman" w:cs="Times New Roman"/>
+          <w:sz w:val="20"/>
+          <w:szCs w:val="20"/>
+        </w:rPr>
+        <w:t>)` to encode categorical variables</w:t>
+      </w:r>
+      <w:r>
+        <w:rPr>
+          <w:rFonts w:ascii="Times New Roman" w:hAnsi="Times New Roman" w:cs="Times New Roman"/>
+          <w:sz w:val="20"/>
+          <w:szCs w:val="20"/>
+        </w:rPr>
+        <w:t>.</w:t>
+      </w:r>
+    </w:p>
+    <w:p>
+      <w:pPr>
+        <w:rPr>
+          <w:rFonts w:ascii="Times New Roman" w:eastAsia="Times New Roman" w:hAnsi="Times New Roman" w:cs="Times New Roman"/>
+          <w:b/>
+          <w:sz w:val="20"/>
+          <w:szCs w:val="20"/>
+          <w:u w:val="single"/>
+        </w:rPr>
+      </w:pPr>
+      <w:r>
+        <w:rPr>
+          <w:rFonts w:ascii="Times New Roman" w:eastAsia="Times New Roman" w:hAnsi="Times New Roman" w:cs="Times New Roman"/>
+          <w:b/>
+          <w:sz w:val="20"/>
+          <w:szCs w:val="20"/>
+          <w:u w:val="single"/>
+        </w:rPr>
+        <w:t>Compiling, Training, and Evaluating the M</w:t>
+      </w:r>
+      <w:r>
+        <w:rPr>
+          <w:rFonts w:ascii="Times New Roman" w:eastAsia="Times New Roman" w:hAnsi="Times New Roman" w:cs="Times New Roman"/>
+          <w:b/>
+          <w:sz w:val="20"/>
+          <w:szCs w:val="20"/>
+          <w:u w:val="single"/>
+        </w:rPr>
+        <w:t>odel</w:t>
+      </w:r>
+    </w:p>
+    <w:p>
+      <w:pPr>
+        <w:spacing w:before="100" w:beforeAutospacing="1" w:after="100" w:afterAutospacing="1" w:line="240" w:lineRule="auto"/>
+        <w:rPr>
+          <w:rFonts w:ascii="Times New Roman" w:eastAsia="Times New Roman" w:hAnsi="Times New Roman" w:cs="Times New Roman"/>
+          <w:sz w:val="20"/>
+          <w:szCs w:val="20"/>
+        </w:rPr>
+      </w:pPr>
+      <w:r>
+        <w:rPr>
+          <w:rFonts w:ascii="Times New Roman" w:eastAsia="Times New Roman" w:hAnsi="Times New Roman" w:cs="Times New Roman"/>
+          <w:sz w:val="20"/>
+          <w:szCs w:val="20"/>
+        </w:rPr>
+        <w:t xml:space="preserve">Created neural network with three hidden layers as shown below.  The number of hidden nodes were selected based on the number of features initially.  </w:t>
+      </w:r>
+      <w:r>
+        <w:rPr>
+          <w:rFonts w:ascii="Times New Roman" w:eastAsia="Times New Roman" w:hAnsi="Times New Roman" w:cs="Times New Roman"/>
+          <w:sz w:val="20"/>
+          <w:szCs w:val="20"/>
+        </w:rPr>
+        <w:t xml:space="preserve">The number of hidden nodes for the first layer should be at least equal to the number of features.  Try with less hidden nodes initially because it would be easier computation.  Also, we want to maintain a perfect balance between training accuracy and testing accuracy and avoid over fitting of the model. </w:t>
+      </w:r>
+      <w:r>
+        <w:rPr>
+          <w:rFonts w:ascii="Times New Roman" w:eastAsia="Times New Roman" w:hAnsi="Times New Roman" w:cs="Times New Roman"/>
+          <w:sz w:val="20"/>
+          <w:szCs w:val="20"/>
         </w:rPr>
         <w:t xml:space="preserve"> </w:t>
       </w:r>
-      <w:r>
-        <w:rPr>
-          <w:rFonts w:ascii="Arial" w:hAnsi="Arial" w:cs="Arial"/>
-        </w:rPr>
-        <w:t>Use `</w:t>
-      </w:r>
-      <w:proofErr w:type="spellStart"/>
-      <w:r>
-        <w:rPr>
-          <w:rFonts w:ascii="Arial" w:hAnsi="Arial" w:cs="Arial"/>
-        </w:rPr>
-        <w:t>pd.get_</w:t>
-      </w:r>
-      <w:proofErr w:type="gramStart"/>
-      <w:r>
-        <w:rPr>
-          <w:rFonts w:ascii="Arial" w:hAnsi="Arial" w:cs="Arial"/>
-        </w:rPr>
-        <w:t>dummies</w:t>
-      </w:r>
-      <w:proofErr w:type="spellEnd"/>
-      <w:r>
-        <w:rPr>
-          <w:rFonts w:ascii="Arial" w:hAnsi="Arial" w:cs="Arial"/>
-        </w:rPr>
-        <w:t>(</w:t>
-      </w:r>
-      <w:proofErr w:type="gramEnd"/>
-      <w:r>
-        <w:rPr>
-          <w:rFonts w:ascii="Arial" w:hAnsi="Arial" w:cs="Arial"/>
-        </w:rPr>
-        <w:t>)` to encode categorical variables</w:t>
-      </w:r>
-      <w:r>
-        <w:rPr>
-          <w:rFonts w:ascii="Arial" w:hAnsi="Arial" w:cs="Arial"/>
-        </w:rPr>
-        <w:t>.</w:t>
-      </w:r>
-    </w:p>
-    <w:p>
-      <w:pPr>
-        <w:rPr>
-          <w:rFonts w:ascii="Times New Roman" w:eastAsia="Times New Roman" w:hAnsi="Times New Roman" w:cs="Times New Roman"/>
-          <w:b/>
-          <w:sz w:val="24"/>
-          <w:szCs w:val="24"/>
-        </w:rPr>
-      </w:pPr>
-      <w:r>
-        <w:rPr>
-          <w:rFonts w:ascii="Times New Roman" w:eastAsia="Times New Roman" w:hAnsi="Times New Roman" w:cs="Times New Roman"/>
-          <w:b/>
-          <w:sz w:val="24"/>
-          <w:szCs w:val="24"/>
-        </w:rPr>
-        <w:t>Compiling, Training, and Evaluating the M</w:t>
-      </w:r>
-      <w:r>
-        <w:rPr>
-          <w:rFonts w:ascii="Times New Roman" w:eastAsia="Times New Roman" w:hAnsi="Times New Roman" w:cs="Times New Roman"/>
-          <w:b/>
-          <w:sz w:val="24"/>
-          <w:szCs w:val="24"/>
-        </w:rPr>
-        <w:t>odel</w:t>
-      </w:r>
-    </w:p>
-    <w:p>
-      <w:pPr>
-        <w:spacing w:before="100" w:beforeAutospacing="1" w:after="100" w:afterAutospacing="1" w:line="240" w:lineRule="auto"/>
-        <w:rPr>
-          <w:rFonts w:ascii="Times New Roman" w:eastAsia="Times New Roman" w:hAnsi="Times New Roman" w:cs="Times New Roman"/>
-          <w:sz w:val="24"/>
-          <w:szCs w:val="24"/>
-        </w:rPr>
-      </w:pPr>
-      <w:r>
-        <w:rPr>
-          <w:rFonts w:ascii="Times New Roman" w:eastAsia="Times New Roman" w:hAnsi="Times New Roman" w:cs="Times New Roman"/>
-          <w:sz w:val="24"/>
-          <w:szCs w:val="24"/>
-        </w:rPr>
-        <w:t xml:space="preserve">Created neural network with three hidden layers as shown below.  The number of hidden nodes were selected based on the number of features initially.  </w:t>
-      </w:r>
-      <w:r>
-        <w:rPr>
-          <w:rFonts w:ascii="Times New Roman" w:eastAsia="Times New Roman" w:hAnsi="Times New Roman" w:cs="Times New Roman"/>
-          <w:sz w:val="24"/>
-          <w:szCs w:val="24"/>
-        </w:rPr>
-        <w:t xml:space="preserve">The number of input features and hidden nodes for each feature shown below.  </w:t>
-      </w:r>
-    </w:p>
-    <w:p>
-      <w:pPr>
-        <w:rPr>
-          <w:rFonts w:ascii="Times New Roman" w:eastAsia="Times New Roman" w:hAnsi="Times New Roman" w:cs="Times New Roman"/>
-          <w:sz w:val="24"/>
-          <w:szCs w:val="24"/>
+    </w:p>
+    <w:p>
+      <w:pPr>
+        <w:rPr>
+          <w:rFonts w:ascii="Times New Roman" w:eastAsia="Times New Roman" w:hAnsi="Times New Roman" w:cs="Times New Roman"/>
+          <w:sz w:val="20"/>
+          <w:szCs w:val="20"/>
         </w:rPr>
       </w:pPr>
       <w:r>
         <w:rPr>
           <w:rFonts w:ascii="Times New Roman" w:eastAsia="Times New Roman" w:hAnsi="Times New Roman" w:cs="Times New Roman"/>
           <w:noProof/>
-          <w:sz w:val="24"/>
-          <w:szCs w:val="24"/>
+          <w:sz w:val="20"/>
+          <w:szCs w:val="20"/>
         </w:rPr>
         <w:drawing>
           <wp:inline distT="0" distB="0" distL="0" distR="0" wp14:anchorId="1F03A069" wp14:editId="33186F20">
@@ -349,69 +352,131 @@
       <w:r>
         <w:rPr>
           <w:rFonts w:ascii="Times New Roman" w:eastAsia="Times New Roman" w:hAnsi="Times New Roman" w:cs="Times New Roman"/>
-          <w:sz w:val="24"/>
-          <w:szCs w:val="24"/>
+          <w:sz w:val="20"/>
+          <w:szCs w:val="20"/>
         </w:rPr>
         <w:t xml:space="preserve"> </w:t>
       </w:r>
     </w:p>
     <w:p>
       <w:pPr>
-        <w:rPr>
-          <w:rFonts w:ascii="Times New Roman" w:eastAsia="Times New Roman" w:hAnsi="Times New Roman" w:cs="Times New Roman"/>
-          <w:sz w:val="24"/>
-          <w:szCs w:val="24"/>
-        </w:rPr>
-      </w:pPr>
-    </w:p>
-    <w:p>
-      <w:pPr>
         <w:spacing w:before="100" w:beforeAutospacing="1" w:after="100" w:afterAutospacing="1" w:line="240" w:lineRule="auto"/>
         <w:rPr>
           <w:rFonts w:ascii="Times New Roman" w:eastAsia="Times New Roman" w:hAnsi="Times New Roman" w:cs="Times New Roman"/>
-          <w:sz w:val="24"/>
-          <w:szCs w:val="24"/>
-        </w:rPr>
-      </w:pPr>
-      <w:r>
-        <w:rPr>
-          <w:rFonts w:ascii="Times New Roman" w:eastAsia="Times New Roman" w:hAnsi="Times New Roman" w:cs="Times New Roman"/>
-          <w:sz w:val="24"/>
-          <w:szCs w:val="24"/>
-        </w:rPr>
-        <w:t>Generated total of 799 parameters to train model.  I was able to get an accuracy of 0.7285 for the first model.</w:t>
-      </w:r>
-    </w:p>
-    <w:p>
-      <w:pPr>
-        <w:rPr>
-          <w:rFonts w:ascii="Times New Roman" w:eastAsia="Times New Roman" w:hAnsi="Times New Roman" w:cs="Times New Roman"/>
-          <w:sz w:val="24"/>
-          <w:szCs w:val="24"/>
-        </w:rPr>
-      </w:pPr>
+          <w:sz w:val="20"/>
+          <w:szCs w:val="20"/>
+        </w:rPr>
+      </w:pPr>
+      <w:r>
+        <w:rPr>
+          <w:rFonts w:ascii="Times New Roman" w:eastAsia="Times New Roman" w:hAnsi="Times New Roman" w:cs="Times New Roman"/>
+          <w:sz w:val="20"/>
+          <w:szCs w:val="20"/>
+        </w:rPr>
+        <w:t>The model generated is a sequential model with three layer.  A</w:t>
+      </w:r>
+      <w:r>
+        <w:rPr>
+          <w:rFonts w:ascii="Times New Roman" w:eastAsia="Times New Roman" w:hAnsi="Times New Roman" w:cs="Times New Roman"/>
+          <w:sz w:val="20"/>
+          <w:szCs w:val="20"/>
+        </w:rPr>
+        <w:t xml:space="preserve"> total of 799 parameters to train model.  I was able to get </w:t>
+      </w:r>
+      <w:r>
+        <w:rPr>
+          <w:rFonts w:ascii="Times New Roman" w:eastAsia="Times New Roman" w:hAnsi="Times New Roman" w:cs="Times New Roman"/>
+          <w:sz w:val="20"/>
+          <w:szCs w:val="20"/>
+        </w:rPr>
+        <w:t xml:space="preserve">training </w:t>
+      </w:r>
+      <w:r>
+        <w:rPr>
+          <w:rFonts w:ascii="Times New Roman" w:eastAsia="Times New Roman" w:hAnsi="Times New Roman" w:cs="Times New Roman"/>
+          <w:sz w:val="20"/>
+          <w:szCs w:val="20"/>
+        </w:rPr>
+        <w:t>accuracy</w:t>
+      </w:r>
+      <w:r>
+        <w:rPr>
+          <w:rFonts w:ascii="Times New Roman" w:eastAsia="Times New Roman" w:hAnsi="Times New Roman" w:cs="Times New Roman"/>
+          <w:sz w:val="20"/>
+          <w:szCs w:val="20"/>
+        </w:rPr>
+        <w:t xml:space="preserve"> of 0.7342 and a testing accuracy of </w:t>
+      </w:r>
+      <w:r>
+        <w:rPr>
+          <w:rFonts w:ascii="Times New Roman" w:eastAsia="Times New Roman" w:hAnsi="Times New Roman" w:cs="Times New Roman"/>
+          <w:sz w:val="20"/>
+          <w:szCs w:val="20"/>
+        </w:rPr>
+        <w:t>0.728</w:t>
+      </w:r>
+      <w:r>
+        <w:rPr>
+          <w:rFonts w:ascii="Times New Roman" w:eastAsia="Times New Roman" w:hAnsi="Times New Roman" w:cs="Times New Roman"/>
+          <w:sz w:val="20"/>
+          <w:szCs w:val="20"/>
+        </w:rPr>
+        <w:t>74</w:t>
+      </w:r>
+      <w:r>
+        <w:rPr>
+          <w:rFonts w:ascii="Times New Roman" w:eastAsia="Times New Roman" w:hAnsi="Times New Roman" w:cs="Times New Roman"/>
+          <w:sz w:val="20"/>
+          <w:szCs w:val="20"/>
+        </w:rPr>
+        <w:t xml:space="preserve"> for the first model</w:t>
+      </w:r>
+      <w:r>
+        <w:rPr>
+          <w:rFonts w:ascii="Times New Roman" w:eastAsia="Times New Roman" w:hAnsi="Times New Roman" w:cs="Times New Roman"/>
+          <w:sz w:val="20"/>
+          <w:szCs w:val="20"/>
+        </w:rPr>
+        <w:t>, as shown below</w:t>
+      </w:r>
+      <w:r>
+        <w:rPr>
+          <w:rFonts w:ascii="Times New Roman" w:eastAsia="Times New Roman" w:hAnsi="Times New Roman" w:cs="Times New Roman"/>
+          <w:sz w:val="20"/>
+          <w:szCs w:val="20"/>
+        </w:rPr>
+        <w:t>.</w:t>
+      </w:r>
+      <w:r>
+        <w:rPr>
+          <w:rFonts w:ascii="Times New Roman" w:eastAsia="Times New Roman" w:hAnsi="Times New Roman" w:cs="Times New Roman"/>
+          <w:sz w:val="20"/>
+          <w:szCs w:val="20"/>
+        </w:rPr>
+        <w:t xml:space="preserve"> </w:t>
+      </w:r>
     </w:p>
     <w:p>
       <w:pPr>
         <w:spacing w:before="100" w:beforeAutospacing="1" w:after="100" w:afterAutospacing="1" w:line="240" w:lineRule="auto"/>
         <w:rPr>
           <w:rFonts w:ascii="Times New Roman" w:eastAsia="Times New Roman" w:hAnsi="Times New Roman" w:cs="Times New Roman"/>
-          <w:sz w:val="24"/>
-          <w:szCs w:val="24"/>
+          <w:sz w:val="20"/>
+          <w:szCs w:val="20"/>
         </w:rPr>
       </w:pPr>
       <w:r>
         <w:rPr>
           <w:rFonts w:ascii="Times New Roman" w:eastAsia="Times New Roman" w:hAnsi="Times New Roman" w:cs="Times New Roman"/>
           <w:noProof/>
-          <w:sz w:val="24"/>
-          <w:szCs w:val="24"/>
+          <w:sz w:val="20"/>
+          <w:szCs w:val="20"/>
         </w:rPr>
         <w:lastRenderedPageBreak/>
         <w:drawing>
-          <wp:inline distT="0" distB="0" distL="0" distR="0" wp14:anchorId="66D90FB6" wp14:editId="303CB86C">
-            <wp:extent cx="5144218" cy="2562583"/>
-            <wp:effectExtent l="0" t="0" r="0" b="9525"/>
+          <wp:inline distT="0" distB="0" distL="0" distR="0" wp14:anchorId="66D90FB6" wp14:editId="34C72BED">
+            <wp:extent cx="3480179" cy="1733645"/>
+            <wp:effectExtent l="0" t="0" r="6350" b="0"/>
             <wp:docPr id="5" name="Picture 5"/>
             <wp:cNvGraphicFramePr>
               <a:graphicFrameLocks xmlns:a="http://schemas.openxmlformats.org/drawingml/2006/main" noChangeAspect="1"/>
@@ -432,7 +497,7 @@
                   <pic:spPr>
                     <a:xfrm>
                       <a:off x="0" y="0"/>
-                      <a:ext cx="5144218" cy="2562583"/>
+                      <a:ext cx="3494408" cy="1740733"/>
                     </a:xfrm>
                     <a:prstGeom prst="rect">
                       <a:avLst/>
@@ -450,16 +515,16 @@
         <w:spacing w:before="100" w:beforeAutospacing="1" w:after="100" w:afterAutospacing="1" w:line="240" w:lineRule="auto"/>
         <w:rPr>
           <w:rFonts w:ascii="Times New Roman" w:eastAsia="Times New Roman" w:hAnsi="Times New Roman" w:cs="Times New Roman"/>
-          <w:sz w:val="24"/>
-          <w:szCs w:val="24"/>
+          <w:sz w:val="20"/>
+          <w:szCs w:val="20"/>
         </w:rPr>
       </w:pPr>
       <w:r>
         <w:rPr>
           <w:rFonts w:ascii="Times New Roman" w:eastAsia="Times New Roman" w:hAnsi="Times New Roman" w:cs="Times New Roman"/>
           <w:noProof/>
-          <w:sz w:val="24"/>
-          <w:szCs w:val="24"/>
+          <w:sz w:val="20"/>
+          <w:szCs w:val="20"/>
         </w:rPr>
         <w:drawing>
           <wp:inline distT="0" distB="0" distL="0" distR="0" wp14:anchorId="5836453B" wp14:editId="350AD5E8">
@@ -505,6 +570,7 @@
           <w:rFonts w:ascii="Times New Roman" w:eastAsia="Times New Roman" w:hAnsi="Times New Roman" w:cs="Times New Roman"/>
           <w:sz w:val="24"/>
           <w:szCs w:val="24"/>
+          <w:u w:val="single"/>
         </w:rPr>
       </w:pPr>
       <w:r>
@@ -512,24 +578,61 @@
           <w:rFonts w:ascii="Times New Roman" w:eastAsia="Times New Roman" w:hAnsi="Times New Roman" w:cs="Times New Roman"/>
           <w:sz w:val="24"/>
           <w:szCs w:val="24"/>
+          <w:u w:val="single"/>
         </w:rPr>
         <w:t>Optimization</w:t>
       </w:r>
-    </w:p>
-    <w:p>
-      <w:pPr>
-        <w:spacing w:before="100" w:beforeAutospacing="1" w:after="100" w:afterAutospacing="1" w:line="240" w:lineRule="auto"/>
+      <w:r>
         <w:rPr>
           <w:rFonts w:ascii="Times New Roman" w:eastAsia="Times New Roman" w:hAnsi="Times New Roman" w:cs="Times New Roman"/>
           <w:sz w:val="24"/>
           <w:szCs w:val="24"/>
-        </w:rPr>
-      </w:pPr>
-      <w:r>
-        <w:rPr>
-          <w:rFonts w:ascii="Times New Roman" w:eastAsia="Times New Roman" w:hAnsi="Times New Roman" w:cs="Times New Roman"/>
-          <w:sz w:val="24"/>
-          <w:szCs w:val="24"/>
+          <w:u w:val="single"/>
+        </w:rPr>
+        <w:t xml:space="preserve"> of the Model</w:t>
+      </w:r>
+    </w:p>
+    <w:p>
+      <w:pPr>
+        <w:spacing w:before="100" w:beforeAutospacing="1" w:after="100" w:afterAutospacing="1" w:line="240" w:lineRule="auto"/>
+        <w:rPr>
+          <w:rFonts w:ascii="Times New Roman" w:eastAsia="Times New Roman" w:hAnsi="Times New Roman" w:cs="Times New Roman"/>
+          <w:sz w:val="20"/>
+          <w:szCs w:val="20"/>
+        </w:rPr>
+      </w:pPr>
+      <w:r>
+        <w:rPr>
+          <w:rFonts w:ascii="Times New Roman" w:eastAsia="Times New Roman" w:hAnsi="Times New Roman" w:cs="Times New Roman"/>
+          <w:sz w:val="20"/>
+          <w:szCs w:val="20"/>
+          <w:u w:val="single"/>
+        </w:rPr>
+        <w:t>Optimization 1</w:t>
+      </w:r>
+      <w:r>
+        <w:rPr>
+          <w:rFonts w:ascii="Times New Roman" w:eastAsia="Times New Roman" w:hAnsi="Times New Roman" w:cs="Times New Roman"/>
+          <w:sz w:val="20"/>
+          <w:szCs w:val="20"/>
+        </w:rPr>
+        <w:t xml:space="preserve">: </w:t>
+      </w:r>
+    </w:p>
+    <w:p>
+      <w:pPr>
+        <w:spacing w:before="100" w:beforeAutospacing="1" w:after="100" w:afterAutospacing="1" w:line="240" w:lineRule="auto"/>
+        <w:rPr>
+          <w:rFonts w:ascii="Times New Roman" w:eastAsia="Times New Roman" w:hAnsi="Times New Roman" w:cs="Times New Roman"/>
+          <w:sz w:val="20"/>
+          <w:szCs w:val="20"/>
+        </w:rPr>
+      </w:pPr>
+      <w:r>
+        <w:rPr>
+          <w:rFonts w:ascii="Times New Roman" w:eastAsia="Times New Roman" w:hAnsi="Times New Roman" w:cs="Times New Roman"/>
+          <w:sz w:val="20"/>
+          <w:szCs w:val="20"/>
         </w:rPr>
         <w:t xml:space="preserve">Using the original </w:t>
       </w:r>
@@ -537,8 +640,8 @@
       <w:r>
         <w:rPr>
           <w:rFonts w:ascii="Times New Roman" w:eastAsia="Times New Roman" w:hAnsi="Times New Roman" w:cs="Times New Roman"/>
-          <w:sz w:val="24"/>
-          <w:szCs w:val="24"/>
+          <w:sz w:val="20"/>
+          <w:szCs w:val="20"/>
         </w:rPr>
         <w:t>Jupyter</w:t>
       </w:r>
@@ -546,125 +649,122 @@
       <w:r>
         <w:rPr>
           <w:rFonts w:ascii="Times New Roman" w:eastAsia="Times New Roman" w:hAnsi="Times New Roman" w:cs="Times New Roman"/>
-          <w:sz w:val="24"/>
-          <w:szCs w:val="24"/>
+          <w:sz w:val="20"/>
+          <w:szCs w:val="20"/>
         </w:rPr>
         <w:t xml:space="preserve"> notebook I decided to put NAME column back in the model.  </w:t>
       </w:r>
       <w:r>
         <w:rPr>
           <w:rFonts w:ascii="Times New Roman" w:eastAsia="Times New Roman" w:hAnsi="Times New Roman" w:cs="Times New Roman"/>
-          <w:sz w:val="24"/>
-          <w:szCs w:val="24"/>
+          <w:sz w:val="20"/>
+          <w:szCs w:val="20"/>
         </w:rPr>
         <w:t xml:space="preserve">I looked at NAME value type for binning.  </w:t>
       </w:r>
       <w:r>
         <w:rPr>
           <w:rFonts w:ascii="Times New Roman" w:eastAsia="Times New Roman" w:hAnsi="Times New Roman" w:cs="Times New Roman"/>
-          <w:sz w:val="24"/>
-          <w:szCs w:val="24"/>
+          <w:sz w:val="20"/>
+          <w:szCs w:val="20"/>
         </w:rPr>
         <w:t xml:space="preserve">The count of the NAME indicated how many times </w:t>
       </w:r>
       <w:r>
         <w:rPr>
           <w:rFonts w:ascii="Times New Roman" w:eastAsia="Times New Roman" w:hAnsi="Times New Roman" w:cs="Times New Roman"/>
-          <w:sz w:val="24"/>
-          <w:szCs w:val="24"/>
+          <w:sz w:val="20"/>
+          <w:szCs w:val="20"/>
         </w:rPr>
         <w:t xml:space="preserve">an organization was </w:t>
       </w:r>
       <w:r>
         <w:rPr>
           <w:rFonts w:ascii="Times New Roman" w:eastAsia="Times New Roman" w:hAnsi="Times New Roman" w:cs="Times New Roman"/>
-          <w:sz w:val="24"/>
-          <w:szCs w:val="24"/>
+          <w:sz w:val="20"/>
+          <w:szCs w:val="20"/>
         </w:rPr>
         <w:t xml:space="preserve">funded.  </w:t>
       </w:r>
       <w:r>
         <w:rPr>
           <w:rFonts w:ascii="Times New Roman" w:eastAsia="Times New Roman" w:hAnsi="Times New Roman" w:cs="Times New Roman"/>
-          <w:sz w:val="24"/>
-          <w:szCs w:val="24"/>
+          <w:sz w:val="20"/>
+          <w:szCs w:val="20"/>
         </w:rPr>
         <w:t>For all NAME less than 5 added to Other category</w:t>
       </w:r>
       <w:r>
         <w:rPr>
           <w:rFonts w:ascii="Times New Roman" w:eastAsia="Times New Roman" w:hAnsi="Times New Roman" w:cs="Times New Roman"/>
-          <w:sz w:val="24"/>
-          <w:szCs w:val="24"/>
+          <w:sz w:val="20"/>
+          <w:szCs w:val="20"/>
         </w:rPr>
         <w:t>.</w:t>
       </w:r>
       <w:r>
         <w:rPr>
           <w:rFonts w:ascii="Times New Roman" w:eastAsia="Times New Roman" w:hAnsi="Times New Roman" w:cs="Times New Roman"/>
-          <w:sz w:val="24"/>
-          <w:szCs w:val="24"/>
+          <w:sz w:val="20"/>
+          <w:szCs w:val="20"/>
         </w:rPr>
         <w:t xml:space="preserve"> </w:t>
       </w:r>
       <w:r>
         <w:rPr>
           <w:rFonts w:ascii="Times New Roman" w:eastAsia="Times New Roman" w:hAnsi="Times New Roman" w:cs="Times New Roman"/>
-          <w:sz w:val="24"/>
-          <w:szCs w:val="24"/>
+          <w:sz w:val="20"/>
+          <w:szCs w:val="20"/>
+        </w:rPr>
+        <w:t xml:space="preserve"> </w:t>
+      </w:r>
+      <w:r>
+        <w:rPr>
+          <w:rFonts w:ascii="Times New Roman" w:eastAsia="Times New Roman" w:hAnsi="Times New Roman" w:cs="Times New Roman"/>
+          <w:sz w:val="20"/>
+          <w:szCs w:val="20"/>
         </w:rPr>
         <w:t xml:space="preserve">Name Column went from </w:t>
       </w:r>
       <w:r>
         <w:rPr>
           <w:rFonts w:ascii="Times New Roman" w:eastAsia="Times New Roman" w:hAnsi="Times New Roman" w:cs="Times New Roman"/>
-          <w:sz w:val="24"/>
-          <w:szCs w:val="24"/>
+          <w:sz w:val="20"/>
+          <w:szCs w:val="20"/>
         </w:rPr>
         <w:t xml:space="preserve">Length: 19568 to </w:t>
       </w:r>
       <w:r>
         <w:rPr>
           <w:rFonts w:ascii="Times New Roman" w:eastAsia="Times New Roman" w:hAnsi="Times New Roman" w:cs="Times New Roman"/>
-          <w:sz w:val="24"/>
-          <w:szCs w:val="24"/>
+          <w:sz w:val="20"/>
+          <w:szCs w:val="20"/>
         </w:rPr>
         <w:t>Length: 40</w:t>
       </w:r>
       <w:r>
         <w:rPr>
           <w:rFonts w:ascii="Times New Roman" w:eastAsia="Times New Roman" w:hAnsi="Times New Roman" w:cs="Times New Roman"/>
-          <w:sz w:val="24"/>
-          <w:szCs w:val="24"/>
+          <w:sz w:val="20"/>
+          <w:szCs w:val="20"/>
         </w:rPr>
         <w:t>3</w:t>
       </w:r>
       <w:r>
         <w:rPr>
           <w:rFonts w:ascii="Times New Roman" w:eastAsia="Times New Roman" w:hAnsi="Times New Roman" w:cs="Times New Roman"/>
-          <w:sz w:val="24"/>
-          <w:szCs w:val="24"/>
+          <w:sz w:val="20"/>
+          <w:szCs w:val="20"/>
         </w:rPr>
         <w:t>.</w:t>
       </w:r>
-    </w:p>
-    <w:p>
-      <w:pPr>
-        <w:spacing w:before="100" w:beforeAutospacing="1" w:after="100" w:afterAutospacing="1" w:line="240" w:lineRule="auto"/>
-        <w:rPr>
-          <w:rFonts w:ascii="Times New Roman" w:eastAsia="Times New Roman" w:hAnsi="Times New Roman" w:cs="Times New Roman"/>
-          <w:sz w:val="24"/>
-          <w:szCs w:val="24"/>
-        </w:rPr>
-      </w:pPr>
       <w:r>
         <w:rPr>
           <w:rFonts w:ascii="Times New Roman" w:eastAsia="Times New Roman" w:hAnsi="Times New Roman" w:cs="Times New Roman"/>
           <w:noProof/>
-          <w:sz w:val="24"/>
-          <w:szCs w:val="24"/>
-        </w:rPr>
-        <w:lastRenderedPageBreak/>
+          <w:sz w:val="20"/>
+          <w:szCs w:val="20"/>
+        </w:rPr>
         <w:drawing>
           <wp:inline distT="0" distB="0" distL="0" distR="0" wp14:anchorId="49CBE711" wp14:editId="18844D08">
             <wp:extent cx="5943600" cy="3140075"/>
@@ -707,41 +807,57 @@
         <w:spacing w:before="100" w:beforeAutospacing="1" w:after="100" w:afterAutospacing="1" w:line="240" w:lineRule="auto"/>
         <w:rPr>
           <w:rFonts w:ascii="Times New Roman" w:eastAsia="Times New Roman" w:hAnsi="Times New Roman" w:cs="Times New Roman"/>
-          <w:sz w:val="24"/>
-          <w:szCs w:val="24"/>
-        </w:rPr>
-      </w:pPr>
-      <w:r>
-        <w:rPr>
-          <w:rFonts w:ascii="Times New Roman" w:eastAsia="Times New Roman" w:hAnsi="Times New Roman" w:cs="Times New Roman"/>
-          <w:sz w:val="24"/>
-          <w:szCs w:val="24"/>
+          <w:sz w:val="20"/>
+          <w:szCs w:val="20"/>
+        </w:rPr>
+      </w:pPr>
+      <w:r>
+        <w:rPr>
+          <w:rFonts w:ascii="Times New Roman" w:eastAsia="Times New Roman" w:hAnsi="Times New Roman" w:cs="Times New Roman"/>
+          <w:sz w:val="20"/>
+          <w:szCs w:val="20"/>
+        </w:rPr>
+        <w:t xml:space="preserve">My reasoning for including the NAME back in </w:t>
+      </w:r>
+      <w:r>
+        <w:rPr>
+          <w:rFonts w:ascii="Times New Roman" w:eastAsia="Times New Roman" w:hAnsi="Times New Roman" w:cs="Times New Roman"/>
+          <w:sz w:val="20"/>
+          <w:szCs w:val="20"/>
+        </w:rPr>
+        <w:t xml:space="preserve">model </w:t>
+      </w:r>
+      <w:r>
+        <w:rPr>
+          <w:rFonts w:ascii="Times New Roman" w:eastAsia="Times New Roman" w:hAnsi="Times New Roman" w:cs="Times New Roman"/>
+          <w:sz w:val="20"/>
+          <w:szCs w:val="20"/>
+        </w:rPr>
+        <w:t xml:space="preserve">was I thought that having received funding before would be a predictor of future funding.  </w:t>
+      </w:r>
+      <w:r>
+        <w:rPr>
+          <w:rFonts w:ascii="Times New Roman" w:eastAsia="Times New Roman" w:hAnsi="Times New Roman" w:cs="Times New Roman"/>
+          <w:sz w:val="20"/>
+          <w:szCs w:val="20"/>
+        </w:rPr>
+        <w:t xml:space="preserve">  Adding NAME back into model gave Sequential model with four layers and </w:t>
+      </w:r>
+      <w:r>
+        <w:rPr>
+          <w:rFonts w:ascii="Times New Roman" w:eastAsia="Times New Roman" w:hAnsi="Times New Roman" w:cs="Times New Roman"/>
+          <w:sz w:val="20"/>
+          <w:szCs w:val="20"/>
         </w:rPr>
         <w:lastRenderedPageBreak/>
-        <w:t xml:space="preserve">My reasoning for including the NAME back in </w:t>
-      </w:r>
-      <w:r>
-        <w:rPr>
-          <w:rFonts w:ascii="Times New Roman" w:eastAsia="Times New Roman" w:hAnsi="Times New Roman" w:cs="Times New Roman"/>
-          <w:sz w:val="24"/>
-          <w:szCs w:val="24"/>
-        </w:rPr>
-        <w:t xml:space="preserve">model </w:t>
-      </w:r>
-      <w:r>
-        <w:rPr>
-          <w:rFonts w:ascii="Times New Roman" w:eastAsia="Times New Roman" w:hAnsi="Times New Roman" w:cs="Times New Roman"/>
-          <w:sz w:val="24"/>
-          <w:szCs w:val="24"/>
-        </w:rPr>
-        <w:t xml:space="preserve">was I thought that having received funding before would be a predictor of future funding.  </w:t>
+        <w:t>parameters went from 799 to 3,676. Testing accuracy increase from 0.72874 to 0.78355 as shown below.</w:t>
       </w:r>
       <w:r>
         <w:rPr>
           <w:rFonts w:ascii="Times New Roman" w:eastAsia="Times New Roman" w:hAnsi="Times New Roman" w:cs="Times New Roman"/>
           <w:noProof/>
-          <w:sz w:val="24"/>
-          <w:szCs w:val="24"/>
+          <w:sz w:val="20"/>
+          <w:szCs w:val="20"/>
         </w:rPr>
         <w:drawing>
           <wp:inline distT="0" distB="0" distL="0" distR="0" wp14:anchorId="5A6DCA05" wp14:editId="1203EAC0">
@@ -787,8 +903,8 @@
           <w:rFonts w:ascii="Times New Roman" w:eastAsia="Times New Roman" w:hAnsi="Times New Roman" w:cs="Times New Roman"/>
           <w:b/>
           <w:bCs/>
-          <w:sz w:val="24"/>
-          <w:szCs w:val="24"/>
+          <w:sz w:val="20"/>
+          <w:szCs w:val="20"/>
         </w:rPr>
       </w:pPr>
       <w:r>
@@ -796,8 +912,8 @@
           <w:rFonts w:ascii="Times New Roman" w:eastAsia="Times New Roman" w:hAnsi="Times New Roman" w:cs="Times New Roman"/>
           <w:b/>
           <w:bCs/>
-          <w:sz w:val="24"/>
-          <w:szCs w:val="24"/>
+          <w:sz w:val="20"/>
+          <w:szCs w:val="20"/>
         </w:rPr>
         <w:t xml:space="preserve">Parameters went for 799 </w:t>
       </w:r>
@@ -806,8 +922,8 @@
           <w:rFonts w:ascii="Times New Roman" w:eastAsia="Times New Roman" w:hAnsi="Times New Roman" w:cs="Times New Roman"/>
           <w:b/>
           <w:bCs/>
-          <w:sz w:val="24"/>
-          <w:szCs w:val="24"/>
+          <w:sz w:val="20"/>
+          <w:szCs w:val="20"/>
         </w:rPr>
         <w:t xml:space="preserve">in first model </w:t>
       </w:r>
@@ -816,8 +932,8 @@
           <w:rFonts w:ascii="Times New Roman" w:eastAsia="Times New Roman" w:hAnsi="Times New Roman" w:cs="Times New Roman"/>
           <w:b/>
           <w:bCs/>
-          <w:sz w:val="24"/>
-          <w:szCs w:val="24"/>
+          <w:sz w:val="20"/>
+          <w:szCs w:val="20"/>
         </w:rPr>
         <w:t>to 3,676 and accuracy improve from 0.728 to 0.783</w:t>
       </w:r>
@@ -826,8 +942,8 @@
           <w:rFonts w:ascii="Times New Roman" w:eastAsia="Times New Roman" w:hAnsi="Times New Roman" w:cs="Times New Roman"/>
           <w:b/>
           <w:bCs/>
-          <w:sz w:val="24"/>
-          <w:szCs w:val="24"/>
+          <w:sz w:val="20"/>
+          <w:szCs w:val="20"/>
         </w:rPr>
         <w:t xml:space="preserve"> respectively.</w:t>
       </w:r>
@@ -839,8 +955,8 @@
           <w:rFonts w:ascii="Times New Roman" w:eastAsia="Times New Roman" w:hAnsi="Times New Roman" w:cs="Times New Roman"/>
           <w:b/>
           <w:bCs/>
-          <w:sz w:val="24"/>
-          <w:szCs w:val="24"/>
+          <w:sz w:val="20"/>
+          <w:szCs w:val="20"/>
         </w:rPr>
       </w:pPr>
       <w:r>
@@ -849,8 +965,8 @@
           <w:b/>
           <w:bCs/>
           <w:noProof/>
-          <w:sz w:val="24"/>
-          <w:szCs w:val="24"/>
+          <w:sz w:val="20"/>
+          <w:szCs w:val="20"/>
         </w:rPr>
         <w:drawing>
           <wp:inline distT="0" distB="0" distL="0" distR="0" wp14:anchorId="500AEFAF" wp14:editId="4E99F9BF">
@@ -896,8 +1012,8 @@
           <w:rFonts w:ascii="Times New Roman" w:eastAsia="Times New Roman" w:hAnsi="Times New Roman" w:cs="Times New Roman"/>
           <w:b/>
           <w:bCs/>
-          <w:sz w:val="24"/>
-          <w:szCs w:val="24"/>
+          <w:sz w:val="20"/>
+          <w:szCs w:val="20"/>
         </w:rPr>
       </w:pPr>
     </w:p>
@@ -908,8 +1024,9 @@
           <w:rFonts w:ascii="Times New Roman" w:eastAsia="Times New Roman" w:hAnsi="Times New Roman" w:cs="Times New Roman"/>
           <w:b/>
           <w:bCs/>
-          <w:sz w:val="24"/>
-          <w:szCs w:val="24"/>
+          <w:sz w:val="20"/>
+          <w:szCs w:val="20"/>
+          <w:u w:val="single"/>
         </w:rPr>
       </w:pPr>
       <w:r>
@@ -917,10 +1034,22 @@
           <w:rFonts w:ascii="Times New Roman" w:eastAsia="Times New Roman" w:hAnsi="Times New Roman" w:cs="Times New Roman"/>
           <w:b/>
           <w:bCs/>
-          <w:sz w:val="24"/>
-          <w:szCs w:val="24"/>
-        </w:rPr>
-        <w:t>Second Optimization;</w:t>
+          <w:sz w:val="20"/>
+          <w:szCs w:val="20"/>
+          <w:u w:val="single"/>
+        </w:rPr>
+        <w:t>Optimization 2</w:t>
+      </w:r>
+      <w:r>
+        <w:rPr>
+          <w:rFonts w:ascii="Times New Roman" w:eastAsia="Times New Roman" w:hAnsi="Times New Roman" w:cs="Times New Roman"/>
+          <w:b/>
+          <w:bCs/>
+          <w:sz w:val="20"/>
+          <w:szCs w:val="20"/>
+          <w:u w:val="single"/>
+        </w:rPr>
+        <w:t>:</w:t>
       </w:r>
     </w:p>
     <w:p>
@@ -929,16 +1058,16 @@
         <w:rPr>
           <w:rFonts w:ascii="Times New Roman" w:eastAsia="Times New Roman" w:hAnsi="Times New Roman" w:cs="Times New Roman"/>
           <w:bCs/>
-          <w:sz w:val="24"/>
-          <w:szCs w:val="24"/>
-        </w:rPr>
-      </w:pPr>
-      <w:r>
-        <w:rPr>
-          <w:rFonts w:ascii="Times New Roman" w:eastAsia="Times New Roman" w:hAnsi="Times New Roman" w:cs="Times New Roman"/>
-          <w:bCs/>
-          <w:sz w:val="24"/>
-          <w:szCs w:val="24"/>
+          <w:sz w:val="20"/>
+          <w:szCs w:val="20"/>
+        </w:rPr>
+      </w:pPr>
+      <w:r>
+        <w:rPr>
+          <w:rFonts w:ascii="Times New Roman" w:eastAsia="Times New Roman" w:hAnsi="Times New Roman" w:cs="Times New Roman"/>
+          <w:bCs/>
+          <w:sz w:val="20"/>
+          <w:szCs w:val="20"/>
         </w:rPr>
         <w:t xml:space="preserve">I decided to bin based on ASK_AMT and followed the same steps as above. </w:t>
       </w:r>
@@ -946,17 +1075,55 @@
         <w:rPr>
           <w:rFonts w:ascii="Times New Roman" w:eastAsia="Times New Roman" w:hAnsi="Times New Roman" w:cs="Times New Roman"/>
           <w:bCs/>
-          <w:sz w:val="24"/>
-          <w:szCs w:val="24"/>
-        </w:rPr>
-        <w:t xml:space="preserve"> The accuracy improved to 0.78</w:t>
-      </w:r>
-      <w:r>
-        <w:rPr>
-          <w:rFonts w:ascii="Times New Roman" w:eastAsia="Times New Roman" w:hAnsi="Times New Roman" w:cs="Times New Roman"/>
-          <w:bCs/>
-          <w:sz w:val="24"/>
-          <w:szCs w:val="24"/>
+          <w:sz w:val="20"/>
+          <w:szCs w:val="20"/>
+        </w:rPr>
+        <w:t xml:space="preserve"> The accuracy improved </w:t>
+      </w:r>
+      <w:r>
+        <w:rPr>
+          <w:rFonts w:ascii="Times New Roman" w:eastAsia="Times New Roman" w:hAnsi="Times New Roman" w:cs="Times New Roman"/>
+          <w:bCs/>
+          <w:sz w:val="20"/>
+          <w:szCs w:val="20"/>
+        </w:rPr>
+        <w:t>from 0</w:t>
+      </w:r>
+    </w:p>
+    <w:p>
+      <w:pPr>
+        <w:spacing w:before="100" w:beforeAutospacing="1" w:after="100" w:afterAutospacing="1" w:line="240" w:lineRule="auto"/>
+        <w:rPr>
+          <w:rFonts w:ascii="Times New Roman" w:eastAsia="Times New Roman" w:hAnsi="Times New Roman" w:cs="Times New Roman"/>
+          <w:bCs/>
+          <w:sz w:val="20"/>
+          <w:szCs w:val="20"/>
+        </w:rPr>
+      </w:pPr>
+      <w:r>
+        <w:rPr>
+          <w:rFonts w:ascii="Times New Roman" w:eastAsia="Times New Roman" w:hAnsi="Times New Roman" w:cs="Times New Roman"/>
+          <w:bCs/>
+          <w:sz w:val="20"/>
+          <w:szCs w:val="20"/>
+        </w:rPr>
+        <w:t xml:space="preserve">78355 to </w:t>
+      </w:r>
+      <w:r>
+        <w:rPr>
+          <w:rFonts w:ascii="Times New Roman" w:eastAsia="Times New Roman" w:hAnsi="Times New Roman" w:cs="Times New Roman"/>
+          <w:bCs/>
+          <w:sz w:val="20"/>
+          <w:szCs w:val="20"/>
+        </w:rPr>
+        <w:t>0.78</w:t>
+      </w:r>
+      <w:r>
+        <w:rPr>
+          <w:rFonts w:ascii="Times New Roman" w:eastAsia="Times New Roman" w:hAnsi="Times New Roman" w:cs="Times New Roman"/>
+          <w:bCs/>
+          <w:sz w:val="20"/>
+          <w:szCs w:val="20"/>
         </w:rPr>
         <w:t>78</w:t>
       </w:r>
@@ -964,8 +1131,8 @@
         <w:rPr>
           <w:rFonts w:ascii="Times New Roman" w:eastAsia="Times New Roman" w:hAnsi="Times New Roman" w:cs="Times New Roman"/>
           <w:bCs/>
-          <w:sz w:val="24"/>
-          <w:szCs w:val="24"/>
+          <w:sz w:val="20"/>
+          <w:szCs w:val="20"/>
         </w:rPr>
         <w:t>.</w:t>
       </w:r>
@@ -976,8 +1143,8 @@
         <w:rPr>
           <w:rFonts w:ascii="Times New Roman" w:eastAsia="Times New Roman" w:hAnsi="Times New Roman" w:cs="Times New Roman"/>
           <w:bCs/>
-          <w:sz w:val="24"/>
-          <w:szCs w:val="24"/>
+          <w:sz w:val="20"/>
+          <w:szCs w:val="20"/>
         </w:rPr>
       </w:pPr>
       <w:r>
@@ -985,8 +1152,8 @@
           <w:rFonts w:ascii="Times New Roman" w:eastAsia="Times New Roman" w:hAnsi="Times New Roman" w:cs="Times New Roman"/>
           <w:bCs/>
           <w:noProof/>
-          <w:sz w:val="24"/>
-          <w:szCs w:val="24"/>
+          <w:sz w:val="20"/>
+          <w:szCs w:val="20"/>
         </w:rPr>
         <w:lastRenderedPageBreak/>
         <w:drawing>
@@ -1032,8 +1199,8 @@
         <w:rPr>
           <w:rFonts w:ascii="Times New Roman" w:eastAsia="Times New Roman" w:hAnsi="Times New Roman" w:cs="Times New Roman"/>
           <w:bCs/>
-          <w:sz w:val="24"/>
-          <w:szCs w:val="24"/>
+          <w:sz w:val="20"/>
+          <w:szCs w:val="20"/>
         </w:rPr>
       </w:pPr>
       <w:r>
@@ -1041,8 +1208,8 @@
           <w:rFonts w:ascii="Times New Roman" w:eastAsia="Times New Roman" w:hAnsi="Times New Roman" w:cs="Times New Roman"/>
           <w:bCs/>
           <w:noProof/>
-          <w:sz w:val="24"/>
-          <w:szCs w:val="24"/>
+          <w:sz w:val="20"/>
+          <w:szCs w:val="20"/>
         </w:rPr>
         <w:drawing>
           <wp:inline distT="0" distB="0" distL="0" distR="0" wp14:anchorId="4666B284" wp14:editId="3A0EEA53">
@@ -1096,8 +1263,8 @@
         <w:spacing w:before="100" w:beforeAutospacing="1" w:after="100" w:afterAutospacing="1" w:line="240" w:lineRule="auto"/>
         <w:rPr>
           <w:rFonts w:ascii="Times New Roman" w:eastAsia="Times New Roman" w:hAnsi="Times New Roman" w:cs="Times New Roman"/>
-          <w:sz w:val="24"/>
-          <w:szCs w:val="24"/>
+          <w:sz w:val="20"/>
+          <w:szCs w:val="20"/>
         </w:rPr>
       </w:pPr>
       <w:r>
@@ -1105,42 +1272,40 @@
           <w:rFonts w:ascii="Times New Roman" w:eastAsia="Times New Roman" w:hAnsi="Times New Roman" w:cs="Times New Roman"/>
           <w:b/>
           <w:bCs/>
-          <w:sz w:val="24"/>
-          <w:szCs w:val="24"/>
+          <w:sz w:val="20"/>
+          <w:szCs w:val="20"/>
         </w:rPr>
         <w:t>Summary</w:t>
       </w:r>
       <w:r>
         <w:rPr>
           <w:rFonts w:ascii="Times New Roman" w:eastAsia="Times New Roman" w:hAnsi="Times New Roman" w:cs="Times New Roman"/>
-          <w:sz w:val="24"/>
-          <w:szCs w:val="24"/>
+          <w:sz w:val="20"/>
+          <w:szCs w:val="20"/>
         </w:rPr>
         <w:t xml:space="preserve">: </w:t>
       </w:r>
       <w:r>
         <w:rPr>
           <w:rFonts w:ascii="Times New Roman" w:eastAsia="Times New Roman" w:hAnsi="Times New Roman" w:cs="Times New Roman"/>
-          <w:sz w:val="24"/>
-          <w:szCs w:val="24"/>
+          <w:sz w:val="20"/>
+          <w:szCs w:val="20"/>
         </w:rPr>
         <w:t>Overall I was able to get an accuracy of 0.7878</w:t>
       </w:r>
       <w:r>
         <w:rPr>
           <w:rFonts w:ascii="Times New Roman" w:eastAsia="Times New Roman" w:hAnsi="Times New Roman" w:cs="Times New Roman"/>
-          <w:sz w:val="24"/>
-          <w:szCs w:val="24"/>
+          <w:sz w:val="20"/>
+          <w:szCs w:val="20"/>
         </w:rPr>
         <w:t xml:space="preserve"> using trial and error</w:t>
       </w:r>
-      <w:bookmarkStart w:id="0" w:name="_GoBack"/>
-      <w:bookmarkEnd w:id="0"/>
-      <w:r>
-        <w:rPr>
-          <w:rFonts w:ascii="Times New Roman" w:eastAsia="Times New Roman" w:hAnsi="Times New Roman" w:cs="Times New Roman"/>
-          <w:sz w:val="24"/>
-          <w:szCs w:val="24"/>
+      <w:r>
+        <w:rPr>
+          <w:rFonts w:ascii="Times New Roman" w:eastAsia="Times New Roman" w:hAnsi="Times New Roman" w:cs="Times New Roman"/>
+          <w:sz w:val="20"/>
+          <w:szCs w:val="20"/>
         </w:rPr>
         <w:t>.  This involved binning the following columns:</w:t>
       </w:r>
@@ -1155,15 +1320,15 @@
         <w:spacing w:before="100" w:beforeAutospacing="1" w:after="100" w:afterAutospacing="1" w:line="240" w:lineRule="auto"/>
         <w:rPr>
           <w:rFonts w:ascii="Times New Roman" w:eastAsia="Times New Roman" w:hAnsi="Times New Roman" w:cs="Times New Roman"/>
-          <w:sz w:val="24"/>
-          <w:szCs w:val="24"/>
-        </w:rPr>
-      </w:pPr>
-      <w:r>
-        <w:rPr>
-          <w:rFonts w:ascii="Times New Roman" w:eastAsia="Times New Roman" w:hAnsi="Times New Roman" w:cs="Times New Roman"/>
-          <w:sz w:val="24"/>
-          <w:szCs w:val="24"/>
+          <w:sz w:val="20"/>
+          <w:szCs w:val="20"/>
+        </w:rPr>
+      </w:pPr>
+      <w:r>
+        <w:rPr>
+          <w:rFonts w:ascii="Times New Roman" w:eastAsia="Times New Roman" w:hAnsi="Times New Roman" w:cs="Times New Roman"/>
+          <w:sz w:val="20"/>
+          <w:szCs w:val="20"/>
         </w:rPr>
         <w:t>APPLICATION_TYPE</w:t>
       </w:r>
@@ -1178,15 +1343,15 @@
         <w:spacing w:before="100" w:beforeAutospacing="1" w:after="100" w:afterAutospacing="1" w:line="240" w:lineRule="auto"/>
         <w:rPr>
           <w:rFonts w:ascii="Times New Roman" w:eastAsia="Times New Roman" w:hAnsi="Times New Roman" w:cs="Times New Roman"/>
-          <w:sz w:val="24"/>
-          <w:szCs w:val="24"/>
-        </w:rPr>
-      </w:pPr>
-      <w:r>
-        <w:rPr>
-          <w:rFonts w:ascii="Times New Roman" w:eastAsia="Times New Roman" w:hAnsi="Times New Roman" w:cs="Times New Roman"/>
-          <w:sz w:val="24"/>
-          <w:szCs w:val="24"/>
+          <w:sz w:val="20"/>
+          <w:szCs w:val="20"/>
+        </w:rPr>
+      </w:pPr>
+      <w:r>
+        <w:rPr>
+          <w:rFonts w:ascii="Times New Roman" w:eastAsia="Times New Roman" w:hAnsi="Times New Roman" w:cs="Times New Roman"/>
+          <w:sz w:val="20"/>
+          <w:szCs w:val="20"/>
         </w:rPr>
         <w:t>CLASSIFICATION</w:t>
       </w:r>
@@ -1201,15 +1366,15 @@
         <w:spacing w:before="100" w:beforeAutospacing="1" w:after="100" w:afterAutospacing="1" w:line="240" w:lineRule="auto"/>
         <w:rPr>
           <w:rFonts w:ascii="Times New Roman" w:eastAsia="Times New Roman" w:hAnsi="Times New Roman" w:cs="Times New Roman"/>
-          <w:sz w:val="24"/>
-          <w:szCs w:val="24"/>
-        </w:rPr>
-      </w:pPr>
-      <w:r>
-        <w:rPr>
-          <w:rFonts w:ascii="Times New Roman" w:eastAsia="Times New Roman" w:hAnsi="Times New Roman" w:cs="Times New Roman"/>
-          <w:sz w:val="24"/>
-          <w:szCs w:val="24"/>
+          <w:sz w:val="20"/>
+          <w:szCs w:val="20"/>
+        </w:rPr>
+      </w:pPr>
+      <w:r>
+        <w:rPr>
+          <w:rFonts w:ascii="Times New Roman" w:eastAsia="Times New Roman" w:hAnsi="Times New Roman" w:cs="Times New Roman"/>
+          <w:sz w:val="20"/>
+          <w:szCs w:val="20"/>
         </w:rPr>
         <w:t>NAME</w:t>
       </w:r>
@@ -1224,15 +1389,15 @@
         <w:spacing w:before="100" w:beforeAutospacing="1" w:after="100" w:afterAutospacing="1" w:line="240" w:lineRule="auto"/>
         <w:rPr>
           <w:rFonts w:ascii="Times New Roman" w:eastAsia="Times New Roman" w:hAnsi="Times New Roman" w:cs="Times New Roman"/>
-          <w:sz w:val="24"/>
-          <w:szCs w:val="24"/>
-        </w:rPr>
-      </w:pPr>
-      <w:r>
-        <w:rPr>
-          <w:rFonts w:ascii="Times New Roman" w:eastAsia="Times New Roman" w:hAnsi="Times New Roman" w:cs="Times New Roman"/>
-          <w:sz w:val="24"/>
-          <w:szCs w:val="24"/>
+          <w:sz w:val="20"/>
+          <w:szCs w:val="20"/>
+        </w:rPr>
+      </w:pPr>
+      <w:r>
+        <w:rPr>
+          <w:rFonts w:ascii="Times New Roman" w:eastAsia="Times New Roman" w:hAnsi="Times New Roman" w:cs="Times New Roman"/>
+          <w:sz w:val="20"/>
+          <w:szCs w:val="20"/>
         </w:rPr>
         <w:t>ASK_AMT</w:t>
       </w:r>
@@ -1242,17 +1407,43 @@
         <w:spacing w:before="100" w:beforeAutospacing="1" w:after="100" w:afterAutospacing="1" w:line="240" w:lineRule="auto"/>
         <w:rPr>
           <w:rFonts w:ascii="Times New Roman" w:eastAsia="Times New Roman" w:hAnsi="Times New Roman" w:cs="Times New Roman"/>
-          <w:sz w:val="24"/>
-          <w:szCs w:val="24"/>
-        </w:rPr>
-      </w:pPr>
-      <w:r>
-        <w:rPr>
-          <w:rFonts w:ascii="Times New Roman" w:eastAsia="Times New Roman" w:hAnsi="Times New Roman" w:cs="Times New Roman"/>
-          <w:sz w:val="24"/>
-          <w:szCs w:val="24"/>
-        </w:rPr>
-        <w:t>In summary, it can be concluded that it is recommended for a deep learning model to have multiple layers and large enough number of neuron, and the right activation function to reach the accuracy for a binary classification models.</w:t>
+          <w:sz w:val="20"/>
+          <w:szCs w:val="20"/>
+        </w:rPr>
+      </w:pPr>
+      <w:r>
+        <w:rPr>
+          <w:rFonts w:ascii="Times New Roman" w:eastAsia="Times New Roman" w:hAnsi="Times New Roman" w:cs="Times New Roman"/>
+          <w:sz w:val="20"/>
+          <w:szCs w:val="20"/>
+        </w:rPr>
+        <w:t xml:space="preserve">In summary, it can be concluded that it is recommended for a deep learning model to have multiple layers and large enough number of neuron, and the right activation function </w:t>
+      </w:r>
+      <w:r>
+        <w:rPr>
+          <w:rFonts w:ascii="Times New Roman" w:eastAsia="Times New Roman" w:hAnsi="Times New Roman" w:cs="Times New Roman"/>
+          <w:sz w:val="20"/>
+          <w:szCs w:val="20"/>
+        </w:rPr>
+        <w:t>and balancing categorical</w:t>
+      </w:r>
+      <w:bookmarkStart w:id="0" w:name="_GoBack"/>
+      <w:bookmarkEnd w:id="0"/>
+      <w:r>
+        <w:rPr>
+          <w:rFonts w:ascii="Times New Roman" w:eastAsia="Times New Roman" w:hAnsi="Times New Roman" w:cs="Times New Roman"/>
+          <w:sz w:val="20"/>
+          <w:szCs w:val="20"/>
+        </w:rPr>
+        <w:t xml:space="preserve"> input features </w:t>
+      </w:r>
+      <w:r>
+        <w:rPr>
+          <w:rFonts w:ascii="Times New Roman" w:eastAsia="Times New Roman" w:hAnsi="Times New Roman" w:cs="Times New Roman"/>
+          <w:sz w:val="20"/>
+          <w:szCs w:val="20"/>
+        </w:rPr>
+        <w:t>to reach the accuracy for a binary classification models.</w:t>
       </w:r>
     </w:p>
     <w:p>
@@ -1260,15 +1451,15 @@
         <w:spacing w:before="100" w:beforeAutospacing="1" w:after="100" w:afterAutospacing="1" w:line="240" w:lineRule="auto"/>
         <w:rPr>
           <w:rFonts w:ascii="Times New Roman" w:eastAsia="Times New Roman" w:hAnsi="Times New Roman" w:cs="Times New Roman"/>
-          <w:sz w:val="24"/>
-          <w:szCs w:val="24"/>
-        </w:rPr>
-      </w:pPr>
-      <w:r>
-        <w:rPr>
-          <w:rFonts w:ascii="Times New Roman" w:eastAsia="Times New Roman" w:hAnsi="Times New Roman" w:cs="Times New Roman"/>
-          <w:sz w:val="24"/>
-          <w:szCs w:val="24"/>
+          <w:sz w:val="20"/>
+          <w:szCs w:val="20"/>
+        </w:rPr>
+      </w:pPr>
+      <w:r>
+        <w:rPr>
+          <w:rFonts w:ascii="Times New Roman" w:eastAsia="Times New Roman" w:hAnsi="Times New Roman" w:cs="Times New Roman"/>
+          <w:sz w:val="20"/>
+          <w:szCs w:val="20"/>
         </w:rPr>
         <w:t xml:space="preserve">            </w:t>
       </w:r>
@@ -1277,12 +1468,16 @@
       <w:pPr>
         <w:spacing w:before="100" w:beforeAutospacing="1" w:after="100" w:afterAutospacing="1" w:line="240" w:lineRule="auto"/>
         <w:rPr>
-          <w:rFonts w:ascii="Arial" w:hAnsi="Arial" w:cs="Arial"/>
-        </w:rPr>
-      </w:pPr>
-      <w:r>
-        <w:rPr>
-          <w:rFonts w:ascii="Arial" w:hAnsi="Arial" w:cs="Arial"/>
+          <w:rFonts w:ascii="Times New Roman" w:hAnsi="Times New Roman" w:cs="Times New Roman"/>
+          <w:sz w:val="20"/>
+          <w:szCs w:val="20"/>
+        </w:rPr>
+      </w:pPr>
+      <w:r>
+        <w:rPr>
+          <w:rFonts w:ascii="Times New Roman" w:hAnsi="Times New Roman" w:cs="Times New Roman"/>
+          <w:sz w:val="20"/>
+          <w:szCs w:val="20"/>
         </w:rPr>
         <w:br w:type="page"/>
       </w:r>
